--- a/docs/2_docs/References_Praxis.docx
+++ b/docs/2_docs/References_Praxis.docx
@@ -268,6 +268,32 @@
       <w:r>
         <w:t xml:space="preserve"> </w:t>
       </w:r>
+      <w:r>
+        <w:t xml:space="preserve">- </w:t>
+      </w:r>
+      <w:proofErr w:type="spellStart"/>
+      <w:r>
+        <w:rPr>
+          <w:b/>
+          <w:bCs/>
+          <w:sz w:val="32"/>
+          <w:szCs w:val="32"/>
+        </w:rPr>
+        <w:t>HumanEval</w:t>
+      </w:r>
+      <w:proofErr w:type="spellEnd"/>
+      <w:r>
+        <w:rPr>
+          <w:b/>
+          <w:bCs/>
+          <w:sz w:val="32"/>
+          <w:szCs w:val="32"/>
+        </w:rPr>
+        <w:t xml:space="preserve"> &amp; MBPP for ALL models</w:t>
+      </w:r>
+      <w:r>
+        <w:t>.</w:t>
+      </w:r>
     </w:p>
     <w:p>
       <w:pPr>
@@ -284,15 +310,13 @@
         </w:rPr>
         <w:t xml:space="preserve">SEAL </w:t>
       </w:r>
-      <w:proofErr w:type="spellStart"/>
-      <w:r>
-        <w:rPr>
-          <w:b/>
-          <w:bCs/>
-        </w:rPr>
-        <w:t>Leadervoard</w:t>
-      </w:r>
-      <w:proofErr w:type="spellEnd"/>
+      <w:r>
+        <w:rPr>
+          <w:b/>
+          <w:bCs/>
+        </w:rPr>
+        <w:t>Leaderboard</w:t>
+      </w:r>
       <w:r>
         <w:t xml:space="preserve"> </w:t>
       </w:r>
@@ -316,7 +340,19 @@
           <w:rPr>
             <w:rStyle w:val="Hyperlink"/>
           </w:rPr>
-          <w:t>https://scale.com/leaderboard/coding</w:t>
+          <w:t>https://scale.com/leaderboard/</w:t>
+        </w:r>
+        <w:r>
+          <w:rPr>
+            <w:rStyle w:val="Hyperlink"/>
+          </w:rPr>
+          <w:t>c</w:t>
+        </w:r>
+        <w:r>
+          <w:rPr>
+            <w:rStyle w:val="Hyperlink"/>
+          </w:rPr>
+          <w:t>oding</w:t>
         </w:r>
       </w:hyperlink>
       <w:r>
@@ -346,7 +382,19 @@
           <w:rPr>
             <w:rStyle w:val="Hyperlink"/>
           </w:rPr>
-          <w:t>https://www.vellum.ai/llm-leaderboard</w:t>
+          <w:t>https://www.vellum.ai/llm-lead</w:t>
+        </w:r>
+        <w:r>
+          <w:rPr>
+            <w:rStyle w:val="Hyperlink"/>
+          </w:rPr>
+          <w:t>e</w:t>
+        </w:r>
+        <w:r>
+          <w:rPr>
+            <w:rStyle w:val="Hyperlink"/>
+          </w:rPr>
+          <w:t>rboard</w:t>
         </w:r>
       </w:hyperlink>
       <w:r>
@@ -524,6 +572,7 @@
           <w:b/>
           <w:bCs/>
         </w:rPr>
+        <w:lastRenderedPageBreak/>
         <w:t>Description:</w:t>
       </w:r>
       <w:r>
@@ -539,7 +588,6 @@
           <w:b/>
           <w:bCs/>
         </w:rPr>
-        <w:lastRenderedPageBreak/>
         <w:t>Unit Tests:</w:t>
       </w:r>
       <w:r>
@@ -1001,6 +1049,7 @@
           <w:b/>
           <w:bCs/>
         </w:rPr>
+        <w:lastRenderedPageBreak/>
         <w:t>My code</w:t>
       </w:r>
       <w:r>
@@ -1067,7 +1116,6 @@
           <w:b/>
           <w:bCs/>
         </w:rPr>
-        <w:lastRenderedPageBreak/>
         <w:t>LiveCodeBech</w:t>
       </w:r>
       <w:proofErr w:type="spellEnd"/>

--- a/docs/2_docs/References_Praxis.docx
+++ b/docs/2_docs/References_Praxis.docx
@@ -39,13 +39,45 @@
           <w:b/>
           <w:bCs/>
         </w:rPr>
+        <w:t xml:space="preserve">MBPP Leaderboard with ALL models (including OpenAI): </w:t>
+      </w:r>
+      <w:hyperlink r:id="rId5" w:history="1">
+        <w:r>
+          <w:rPr>
+            <w:rStyle w:val="Hyperlink"/>
+          </w:rPr>
+          <w:t>https://paperswithcode.com/sota/code-generation-on-mbpp</w:t>
+        </w:r>
+      </w:hyperlink>
+      <w:r>
+        <w:t xml:space="preserve"> .</w:t>
+      </w:r>
+    </w:p>
+    <w:p>
+      <w:pPr>
+        <w:pStyle w:val="ListParagraph"/>
+        <w:numPr>
+          <w:ilvl w:val="0"/>
+          <w:numId w:val="5"/>
+        </w:numPr>
+      </w:pPr>
+      <w:r>
+        <w:rPr>
+          <w:b/>
+          <w:bCs/>
+        </w:rPr>
         <w:t>Big Code Models Leaderboard</w:t>
       </w:r>
       <w:r>
         <w:t xml:space="preserve"> evaluates on </w:t>
       </w:r>
-      <w:r>
-        <w:t xml:space="preserve">HumanEval </w:t>
+      <w:proofErr w:type="spellStart"/>
+      <w:r>
+        <w:t>HumanEval</w:t>
+      </w:r>
+      <w:proofErr w:type="spellEnd"/>
+      <w:r>
+        <w:t xml:space="preserve"> </w:t>
       </w:r>
       <w:r>
         <w:t>(</w:t>
@@ -76,7 +108,1740 @@
       <w:r>
         <w:t xml:space="preserve">C++, Java, and JavaScript): </w:t>
       </w:r>
-      <w:hyperlink r:id="rId5" w:history="1">
+      <w:hyperlink r:id="rId6" w:history="1">
+        <w:r>
+          <w:rPr>
+            <w:rStyle w:val="Hyperlink"/>
+          </w:rPr>
+          <w:t>https://huggingface.co/s</w:t>
+        </w:r>
+        <w:r>
+          <w:rPr>
+            <w:rStyle w:val="Hyperlink"/>
+          </w:rPr>
+          <w:t>p</w:t>
+        </w:r>
+        <w:r>
+          <w:rPr>
+            <w:rStyle w:val="Hyperlink"/>
+          </w:rPr>
+          <w:t>aces/bigcode/bigcode-models-leaderboard</w:t>
+        </w:r>
+      </w:hyperlink>
+    </w:p>
+    <w:p>
+      <w:pPr>
+        <w:pStyle w:val="ListParagraph"/>
+        <w:numPr>
+          <w:ilvl w:val="0"/>
+          <w:numId w:val="5"/>
+        </w:numPr>
+      </w:pPr>
+      <w:proofErr w:type="spellStart"/>
+      <w:r>
+        <w:rPr>
+          <w:b/>
+          <w:bCs/>
+        </w:rPr>
+        <w:t>EvalPlus</w:t>
+      </w:r>
+      <w:proofErr w:type="spellEnd"/>
+      <w:r>
+        <w:rPr>
+          <w:b/>
+          <w:bCs/>
+        </w:rPr>
+        <w:t xml:space="preserve"> </w:t>
+      </w:r>
+      <w:r>
+        <w:t>e</w:t>
+      </w:r>
+      <w:r>
+        <w:t>valuate</w:t>
+      </w:r>
+      <w:r>
+        <w:t>s</w:t>
+      </w:r>
+      <w:r>
+        <w:t xml:space="preserve"> using </w:t>
+      </w:r>
+      <w:hyperlink r:id="rId7" w:history="1">
+        <w:r>
+          <w:rPr>
+            <w:rStyle w:val="Hyperlink"/>
+          </w:rPr>
+          <w:t>HumanEval+</w:t>
+        </w:r>
+      </w:hyperlink>
+      <w:r>
+        <w:t> version 0.1.10; </w:t>
+      </w:r>
+      <w:hyperlink r:id="rId8" w:history="1">
+        <w:r>
+          <w:rPr>
+            <w:rStyle w:val="Hyperlink"/>
+          </w:rPr>
+          <w:t>MBPP+</w:t>
+        </w:r>
+      </w:hyperlink>
+      <w:r>
+        <w:t> version 0.2.0.</w:t>
+      </w:r>
+      <w:r>
+        <w:t xml:space="preserve"> </w:t>
+      </w:r>
+      <w:r>
+        <w:t>Models are ranked according to pass@1 using greedy decoding</w:t>
+      </w:r>
+      <w:r>
+        <w:t xml:space="preserve">: </w:t>
+      </w:r>
+      <w:hyperlink r:id="rId9" w:history="1">
+        <w:r>
+          <w:rPr>
+            <w:rStyle w:val="Hyperlink"/>
+          </w:rPr>
+          <w:t>https://evalplus.github.io/leaderboard.html</w:t>
+        </w:r>
+      </w:hyperlink>
+    </w:p>
+    <w:p>
+      <w:pPr>
+        <w:pStyle w:val="ListParagraph"/>
+        <w:numPr>
+          <w:ilvl w:val="0"/>
+          <w:numId w:val="5"/>
+        </w:numPr>
+      </w:pPr>
+      <w:r>
+        <w:rPr>
+          <w:b/>
+          <w:bCs/>
+        </w:rPr>
+        <w:t>LiveCodeBench</w:t>
+      </w:r>
+      <w:r>
+        <w:t xml:space="preserve"> </w:t>
+      </w:r>
+      <w:r>
+        <w:t xml:space="preserve">- </w:t>
+      </w:r>
+      <w:r>
+        <w:t>holistic and contamination-free evaluation of coding capabilities of LLMs</w:t>
+      </w:r>
+      <w:r>
+        <w:t xml:space="preserve">: </w:t>
+      </w:r>
+      <w:hyperlink r:id="rId10" w:history="1">
+        <w:r>
+          <w:rPr>
+            <w:rStyle w:val="Hyperlink"/>
+          </w:rPr>
+          <w:t>https://livecodebench.github.io/leaderboard.html</w:t>
+        </w:r>
+      </w:hyperlink>
+      <w:r>
+        <w:t>. Optional – to estimate the usefulness for the Praxis.</w:t>
+      </w:r>
+    </w:p>
+    <w:p>
+      <w:pPr>
+        <w:pStyle w:val="ListParagraph"/>
+        <w:numPr>
+          <w:ilvl w:val="0"/>
+          <w:numId w:val="5"/>
+        </w:numPr>
+      </w:pPr>
+      <w:proofErr w:type="spellStart"/>
+      <w:r>
+        <w:rPr>
+          <w:b/>
+          <w:bCs/>
+        </w:rPr>
+        <w:t>CanAICode</w:t>
+      </w:r>
+      <w:proofErr w:type="spellEnd"/>
+      <w:r>
+        <w:rPr>
+          <w:b/>
+          <w:bCs/>
+        </w:rPr>
+        <w:t xml:space="preserve"> results</w:t>
+      </w:r>
+      <w:r>
+        <w:t xml:space="preserve">: </w:t>
+      </w:r>
+      <w:hyperlink r:id="rId11" w:history="1">
+        <w:r>
+          <w:rPr>
+            <w:rStyle w:val="Hyperlink"/>
+          </w:rPr>
+          <w:t>https://huggingface.co/spaces/mike-ravkine/can-ai-code-results</w:t>
+        </w:r>
+      </w:hyperlink>
+      <w:r>
+        <w:t xml:space="preserve"> .</w:t>
+      </w:r>
+    </w:p>
+    <w:p>
+      <w:pPr>
+        <w:pStyle w:val="ListParagraph"/>
+        <w:numPr>
+          <w:ilvl w:val="0"/>
+          <w:numId w:val="5"/>
+        </w:numPr>
+      </w:pPr>
+      <w:r>
+        <w:rPr>
+          <w:b/>
+          <w:bCs/>
+        </w:rPr>
+        <w:t>Awesome Code LLM:</w:t>
+      </w:r>
+      <w:r>
+        <w:t xml:space="preserve"> </w:t>
+      </w:r>
+      <w:hyperlink r:id="rId12" w:history="1">
+        <w:r>
+          <w:rPr>
+            <w:rStyle w:val="Hyperlink"/>
+          </w:rPr>
+          <w:t>https://github.com/huybery/Awesome-Code-LLM</w:t>
+        </w:r>
+      </w:hyperlink>
+      <w:r>
+        <w:t xml:space="preserve"> </w:t>
+      </w:r>
+      <w:r>
+        <w:t xml:space="preserve">- </w:t>
+      </w:r>
+      <w:proofErr w:type="spellStart"/>
+      <w:r>
+        <w:rPr>
+          <w:b/>
+          <w:bCs/>
+          <w:sz w:val="32"/>
+          <w:szCs w:val="32"/>
+        </w:rPr>
+        <w:t>HumanEval</w:t>
+      </w:r>
+      <w:proofErr w:type="spellEnd"/>
+      <w:r>
+        <w:rPr>
+          <w:b/>
+          <w:bCs/>
+          <w:sz w:val="32"/>
+          <w:szCs w:val="32"/>
+        </w:rPr>
+        <w:t xml:space="preserve"> &amp; MBPP for ALL models</w:t>
+      </w:r>
+      <w:r>
+        <w:t>.</w:t>
+      </w:r>
+    </w:p>
+    <w:p>
+      <w:pPr>
+        <w:pStyle w:val="ListParagraph"/>
+        <w:numPr>
+          <w:ilvl w:val="0"/>
+          <w:numId w:val="5"/>
+        </w:numPr>
+      </w:pPr>
+      <w:r>
+        <w:rPr>
+          <w:b/>
+          <w:bCs/>
+        </w:rPr>
+        <w:t xml:space="preserve">SEAL </w:t>
+      </w:r>
+      <w:r>
+        <w:rPr>
+          <w:b/>
+          <w:bCs/>
+        </w:rPr>
+        <w:t>Leaderboard</w:t>
+      </w:r>
+      <w:r>
+        <w:t xml:space="preserve"> </w:t>
+      </w:r>
+      <w:r>
+        <w:t>–</w:t>
+      </w:r>
+      <w:r>
+        <w:t xml:space="preserve"> </w:t>
+      </w:r>
+      <w:r>
+        <w:t xml:space="preserve">evaluates </w:t>
+      </w:r>
+      <w:r>
+        <w:t>multiple coding languages:</w:t>
+      </w:r>
+      <w:r>
+        <w:t xml:space="preserve"> </w:t>
+      </w:r>
+      <w:hyperlink r:id="rId13" w:history="1">
+        <w:r>
+          <w:rPr>
+            <w:rStyle w:val="Hyperlink"/>
+          </w:rPr>
+          <w:t>https://scale.com/leaderboard/coding</w:t>
+        </w:r>
+      </w:hyperlink>
+      <w:r>
+        <w:t>. Optional – to estimate the usefulness for the Praxis</w:t>
+      </w:r>
+    </w:p>
+    <w:p>
+      <w:pPr>
+        <w:pStyle w:val="ListParagraph"/>
+        <w:numPr>
+          <w:ilvl w:val="0"/>
+          <w:numId w:val="5"/>
+        </w:numPr>
+      </w:pPr>
+      <w:r>
+        <w:rPr>
+          <w:b/>
+          <w:bCs/>
+        </w:rPr>
+        <w:t>Vellum LLM Leaderboard</w:t>
+      </w:r>
+      <w:r>
+        <w:t xml:space="preserve"> evaluates on HumanEval among other metrics: </w:t>
+      </w:r>
+      <w:hyperlink r:id="rId14" w:history="1">
+        <w:r>
+          <w:rPr>
+            <w:rStyle w:val="Hyperlink"/>
+          </w:rPr>
+          <w:t>https://www.vellum.ai/llm-leaderboard</w:t>
+        </w:r>
+      </w:hyperlink>
+      <w:r>
+        <w:t>. Optional – to estimate the usefulness for the Praxis</w:t>
+      </w:r>
+    </w:p>
+    <w:p/>
+    <w:p>
+      <w:pPr>
+        <w:rPr>
+          <w:b/>
+          <w:bCs/>
+          <w:sz w:val="36"/>
+          <w:szCs w:val="36"/>
+        </w:rPr>
+      </w:pPr>
+      <w:r>
+        <w:rPr>
+          <w:b/>
+          <w:bCs/>
+          <w:sz w:val="36"/>
+          <w:szCs w:val="36"/>
+        </w:rPr>
+        <w:t>A</w:t>
+      </w:r>
+      <w:r>
+        <w:rPr>
+          <w:b/>
+          <w:bCs/>
+          <w:sz w:val="36"/>
+          <w:szCs w:val="36"/>
+        </w:rPr>
+        <w:t>utogenerated</w:t>
+      </w:r>
+      <w:r>
+        <w:rPr>
+          <w:b/>
+          <w:bCs/>
+          <w:sz w:val="36"/>
+          <w:szCs w:val="36"/>
+        </w:rPr>
+        <w:t xml:space="preserve"> C</w:t>
+      </w:r>
+      <w:r>
+        <w:rPr>
+          <w:b/>
+          <w:bCs/>
+          <w:sz w:val="36"/>
+          <w:szCs w:val="36"/>
+        </w:rPr>
+        <w:t xml:space="preserve">ode </w:t>
+      </w:r>
+      <w:r>
+        <w:rPr>
+          <w:b/>
+          <w:bCs/>
+          <w:sz w:val="36"/>
+          <w:szCs w:val="36"/>
+        </w:rPr>
+        <w:t>Evaluation Datasets</w:t>
+      </w:r>
+    </w:p>
+    <w:p>
+      <w:r>
+        <w:t>Used to evaluate the quality of the generated code</w:t>
+      </w:r>
+    </w:p>
+    <w:p>
+      <w:pPr>
+        <w:pStyle w:val="ListParagraph"/>
+        <w:numPr>
+          <w:ilvl w:val="0"/>
+          <w:numId w:val="6"/>
+        </w:numPr>
+      </w:pPr>
+      <w:r>
+        <w:rPr>
+          <w:b/>
+          <w:bCs/>
+        </w:rPr>
+        <w:t xml:space="preserve">HumanEval: </w:t>
+      </w:r>
+      <w:r>
+        <w:t>p</w:t>
+      </w:r>
+      <w:r>
+        <w:t>opular benchmark for evaluating code generation models - contains programming problems with corresponding unit tests that can be used to verify the correctness of generated solutions.</w:t>
+      </w:r>
+    </w:p>
+    <w:p>
+      <w:pPr>
+        <w:ind w:left="720"/>
+      </w:pPr>
+      <w:r>
+        <w:rPr>
+          <w:b/>
+          <w:bCs/>
+        </w:rPr>
+        <w:t>Description:</w:t>
+      </w:r>
+      <w:r>
+        <w:t xml:space="preserve"> The HumanEval dataset is a popular benchmark for evaluating code generation models. It contains programming problems with corresponding unit tests that can be used to verify the correctness of generated solutions.</w:t>
+      </w:r>
+    </w:p>
+    <w:p>
+      <w:pPr>
+        <w:ind w:left="720"/>
+      </w:pPr>
+      <w:r>
+        <w:rPr>
+          <w:b/>
+          <w:bCs/>
+        </w:rPr>
+        <w:t>Unit Tests:</w:t>
+      </w:r>
+      <w:r>
+        <w:t xml:space="preserve"> Each problem in the HumanEval dataset is accompanied by unit tests that are used to check the functional correctness of the generated code.</w:t>
+      </w:r>
+    </w:p>
+    <w:p>
+      <w:pPr>
+        <w:ind w:left="720"/>
+      </w:pPr>
+      <w:r>
+        <w:rPr>
+          <w:b/>
+          <w:bCs/>
+        </w:rPr>
+        <w:t>Usage:</w:t>
+      </w:r>
+      <w:r>
+        <w:t xml:space="preserve"> This dataset is widely used in the evaluation of large language models like OpenAI's Codex, which powers GitHub Copilot</w:t>
+      </w:r>
+      <w:r>
+        <w:br/>
+        <w:t xml:space="preserve">Source: </w:t>
+      </w:r>
+      <w:hyperlink r:id="rId15" w:history="1">
+        <w:r>
+          <w:rPr>
+            <w:rStyle w:val="Hyperlink"/>
+          </w:rPr>
+          <w:t>https://github.com/openai/human-eval/tree/master/data</w:t>
+        </w:r>
+      </w:hyperlink>
+    </w:p>
+    <w:p>
+      <w:pPr>
+        <w:pStyle w:val="ListParagraph"/>
+        <w:numPr>
+          <w:ilvl w:val="0"/>
+          <w:numId w:val="6"/>
+        </w:numPr>
+      </w:pPr>
+      <w:r>
+        <w:rPr>
+          <w:b/>
+          <w:bCs/>
+        </w:rPr>
+        <w:t xml:space="preserve">MBPP (Mostly Basic Python Problems): </w:t>
+      </w:r>
+      <w:r>
+        <w:t>d</w:t>
+      </w:r>
+      <w:r>
+        <w:t>esigned to evaluate code generation models on Python programming tasks. It consists of a large number of Python problems with a set of unit tests that assess the correctness of the generated Python code.</w:t>
+      </w:r>
+    </w:p>
+    <w:p>
+      <w:pPr>
+        <w:ind w:left="720"/>
+      </w:pPr>
+      <w:r>
+        <w:rPr>
+          <w:b/>
+          <w:bCs/>
+        </w:rPr>
+        <w:lastRenderedPageBreak/>
+        <w:t>Description:</w:t>
+      </w:r>
+      <w:r>
+        <w:t xml:space="preserve"> The MBPP dataset is designed to evaluate code generation models on Python programming tasks. It consists of a large number of Python problems with varying levels of difficulty.</w:t>
+      </w:r>
+    </w:p>
+    <w:p>
+      <w:pPr>
+        <w:ind w:left="720"/>
+      </w:pPr>
+      <w:r>
+        <w:rPr>
+          <w:b/>
+          <w:bCs/>
+        </w:rPr>
+        <w:t>Unit Tests:</w:t>
+      </w:r>
+      <w:r>
+        <w:t xml:space="preserve"> Each problem in the MBPP dataset is accompanied by a set of unit tests that assess the correctness of the generated Python code.</w:t>
+      </w:r>
+    </w:p>
+    <w:p>
+      <w:pPr>
+        <w:ind w:left="720"/>
+      </w:pPr>
+      <w:r>
+        <w:rPr>
+          <w:b/>
+          <w:bCs/>
+        </w:rPr>
+        <w:t>Usage:</w:t>
+      </w:r>
+      <w:r>
+        <w:t xml:space="preserve"> This dataset is particularly useful for evaluating models that generate Python code, ensuring they produce functionally correct solutions.</w:t>
+      </w:r>
+      <w:r>
+        <w:br/>
+        <w:t xml:space="preserve">Source: </w:t>
+      </w:r>
+      <w:hyperlink r:id="rId16" w:history="1">
+        <w:r>
+          <w:rPr>
+            <w:rStyle w:val="Hyperlink"/>
+          </w:rPr>
+          <w:t>https://github.com/google-research/google-research/tree/master/mbpp</w:t>
+        </w:r>
+      </w:hyperlink>
+    </w:p>
+    <w:p>
+      <w:pPr>
+        <w:pStyle w:val="ListParagraph"/>
+        <w:numPr>
+          <w:ilvl w:val="0"/>
+          <w:numId w:val="6"/>
+        </w:numPr>
+      </w:pPr>
+      <w:r>
+        <w:rPr>
+          <w:b/>
+          <w:bCs/>
+        </w:rPr>
+        <w:t>LiveCodeBench</w:t>
+      </w:r>
+      <w:r>
+        <w:rPr>
+          <w:b/>
+          <w:bCs/>
+        </w:rPr>
+        <w:t xml:space="preserve"> Dataset</w:t>
+      </w:r>
+      <w:r>
+        <w:rPr>
+          <w:b/>
+          <w:bCs/>
+        </w:rPr>
+        <w:t xml:space="preserve">: </w:t>
+      </w:r>
+      <w:r>
+        <w:t>holistic and contamination-free evaluation of coding capabilities of LLMs</w:t>
+      </w:r>
+      <w:r>
+        <w:br/>
+        <w:t>Source</w:t>
+      </w:r>
+      <w:r>
+        <w:t xml:space="preserve">: </w:t>
+      </w:r>
+      <w:hyperlink r:id="rId17" w:history="1">
+        <w:r>
+          <w:rPr>
+            <w:rStyle w:val="Hyperlink"/>
+          </w:rPr>
+          <w:t>https://huggingface.co/livecodebench</w:t>
+        </w:r>
+      </w:hyperlink>
+    </w:p>
+    <w:p>
+      <w:pPr>
+        <w:rPr>
+          <w:b/>
+          <w:bCs/>
+        </w:rPr>
+      </w:pPr>
+      <w:r>
+        <w:rPr>
+          <w:b/>
+          <w:bCs/>
+        </w:rPr>
+        <w:t>4</w:t>
+      </w:r>
+      <w:r>
+        <w:rPr>
+          <w:b/>
+          <w:bCs/>
+        </w:rPr>
+        <w:t>. APPS (Automated Programming Progress Standard)</w:t>
+      </w:r>
+    </w:p>
+    <w:p>
+      <w:pPr>
+        <w:numPr>
+          <w:ilvl w:val="0"/>
+          <w:numId w:val="19"/>
+        </w:numPr>
+      </w:pPr>
+      <w:r>
+        <w:rPr>
+          <w:b/>
+          <w:bCs/>
+        </w:rPr>
+        <w:t>Description:</w:t>
+      </w:r>
+      <w:r>
+        <w:t xml:space="preserve"> The APPS dataset consists of a large set of programming problems, ranging from simple to complex, designed to evaluate code generation models. It covers multiple difficulty levels, from introductory to competitive programming challenges.</w:t>
+      </w:r>
+    </w:p>
+    <w:p>
+      <w:pPr>
+        <w:numPr>
+          <w:ilvl w:val="0"/>
+          <w:numId w:val="19"/>
+        </w:numPr>
+      </w:pPr>
+      <w:r>
+        <w:rPr>
+          <w:b/>
+          <w:bCs/>
+        </w:rPr>
+        <w:t>Unit Tests:</w:t>
+      </w:r>
+      <w:r>
+        <w:t xml:space="preserve"> APPS includes test cases that serve as unit tests for the generated code. These tests ensure that the code meets the problem requirements and handles edge cases.</w:t>
+      </w:r>
+    </w:p>
+    <w:p>
+      <w:pPr>
+        <w:numPr>
+          <w:ilvl w:val="0"/>
+          <w:numId w:val="19"/>
+        </w:numPr>
+      </w:pPr>
+      <w:r>
+        <w:rPr>
+          <w:b/>
+          <w:bCs/>
+        </w:rPr>
+        <w:t>Usage:</w:t>
+      </w:r>
+      <w:r>
+        <w:t xml:space="preserve"> This dataset is used to benchmark the performance of models across a wide range of programming tasks.</w:t>
+      </w:r>
+    </w:p>
+    <w:p>
+      <w:pPr>
+        <w:rPr>
+          <w:b/>
+          <w:bCs/>
+        </w:rPr>
+      </w:pPr>
+      <w:r>
+        <w:rPr>
+          <w:b/>
+          <w:bCs/>
+        </w:rPr>
+        <w:t xml:space="preserve">5. </w:t>
+      </w:r>
+      <w:proofErr w:type="spellStart"/>
+      <w:r>
+        <w:rPr>
+          <w:b/>
+          <w:bCs/>
+        </w:rPr>
+        <w:t>SPoC</w:t>
+      </w:r>
+      <w:proofErr w:type="spellEnd"/>
+      <w:r>
+        <w:rPr>
+          <w:b/>
+          <w:bCs/>
+        </w:rPr>
+        <w:t xml:space="preserve"> (Student Programming Contest)</w:t>
+      </w:r>
+    </w:p>
+    <w:p>
+      <w:pPr>
+        <w:numPr>
+          <w:ilvl w:val="0"/>
+          <w:numId w:val="21"/>
+        </w:numPr>
+      </w:pPr>
+      <w:r>
+        <w:rPr>
+          <w:b/>
+          <w:bCs/>
+        </w:rPr>
+        <w:t>Description:</w:t>
+      </w:r>
+      <w:r>
+        <w:t xml:space="preserve"> </w:t>
+      </w:r>
+      <w:proofErr w:type="spellStart"/>
+      <w:r>
+        <w:t>SPoC</w:t>
+      </w:r>
+      <w:proofErr w:type="spellEnd"/>
+      <w:r>
+        <w:t xml:space="preserve"> is a dataset derived from student submissions in programming contests. It contains problems along with multiple solutions, including some that have been tested against unit tests.</w:t>
+      </w:r>
+    </w:p>
+    <w:p>
+      <w:pPr>
+        <w:numPr>
+          <w:ilvl w:val="0"/>
+          <w:numId w:val="21"/>
+        </w:numPr>
+      </w:pPr>
+      <w:r>
+        <w:rPr>
+          <w:b/>
+          <w:bCs/>
+        </w:rPr>
+        <w:t>Unit Tests:</w:t>
+      </w:r>
+      <w:r>
+        <w:t xml:space="preserve"> While not all problems in </w:t>
+      </w:r>
+      <w:proofErr w:type="spellStart"/>
+      <w:r>
+        <w:t>SPoC</w:t>
+      </w:r>
+      <w:proofErr w:type="spellEnd"/>
+      <w:r>
+        <w:t xml:space="preserve"> come with unit tests, a significant portion does, allowing for the evaluation of code correctness.</w:t>
+      </w:r>
+    </w:p>
+    <w:p>
+      <w:pPr>
+        <w:numPr>
+          <w:ilvl w:val="0"/>
+          <w:numId w:val="21"/>
+        </w:numPr>
+      </w:pPr>
+      <w:r>
+        <w:rPr>
+          <w:b/>
+          <w:bCs/>
+        </w:rPr>
+        <w:t>Usage:</w:t>
+      </w:r>
+      <w:r>
+        <w:t xml:space="preserve"> </w:t>
+      </w:r>
+      <w:proofErr w:type="spellStart"/>
+      <w:r>
+        <w:t>SPoC</w:t>
+      </w:r>
+      <w:proofErr w:type="spellEnd"/>
+      <w:r>
+        <w:t xml:space="preserve"> is often used to evaluate the ability of code generation models to handle real-world student programming problems.</w:t>
+      </w:r>
+    </w:p>
+    <w:p>
+      <w:pPr>
+        <w:rPr>
+          <w:b/>
+          <w:bCs/>
+        </w:rPr>
+      </w:pPr>
+      <w:r>
+        <w:rPr>
+          <w:b/>
+          <w:bCs/>
+        </w:rPr>
+        <w:t xml:space="preserve">6. </w:t>
+      </w:r>
+      <w:proofErr w:type="spellStart"/>
+      <w:r>
+        <w:rPr>
+          <w:b/>
+          <w:bCs/>
+        </w:rPr>
+        <w:t>CodeContest</w:t>
+      </w:r>
+      <w:proofErr w:type="spellEnd"/>
+    </w:p>
+    <w:p>
+      <w:pPr>
+        <w:numPr>
+          <w:ilvl w:val="0"/>
+          <w:numId w:val="18"/>
+        </w:numPr>
+      </w:pPr>
+      <w:r>
+        <w:rPr>
+          <w:b/>
+          <w:bCs/>
+        </w:rPr>
+        <w:t>Description:</w:t>
+      </w:r>
+      <w:r>
+        <w:t xml:space="preserve"> </w:t>
+      </w:r>
+      <w:proofErr w:type="spellStart"/>
+      <w:r>
+        <w:t>CodeContest</w:t>
+      </w:r>
+      <w:proofErr w:type="spellEnd"/>
+      <w:r>
+        <w:t xml:space="preserve"> is a dataset comprising competitive programming problems, similar to those found on platforms like </w:t>
+      </w:r>
+      <w:proofErr w:type="spellStart"/>
+      <w:r>
+        <w:t>Codeforces</w:t>
+      </w:r>
+      <w:proofErr w:type="spellEnd"/>
+      <w:r>
+        <w:t xml:space="preserve"> and </w:t>
+      </w:r>
+      <w:proofErr w:type="spellStart"/>
+      <w:r>
+        <w:t>LeetCode</w:t>
+      </w:r>
+      <w:proofErr w:type="spellEnd"/>
+      <w:r>
+        <w:t>.</w:t>
+      </w:r>
+    </w:p>
+    <w:p>
+      <w:pPr>
+        <w:numPr>
+          <w:ilvl w:val="0"/>
+          <w:numId w:val="18"/>
+        </w:numPr>
+      </w:pPr>
+      <w:r>
+        <w:rPr>
+          <w:b/>
+          <w:bCs/>
+        </w:rPr>
+        <w:t>Unit Tests:</w:t>
+      </w:r>
+      <w:r>
+        <w:t xml:space="preserve"> Problems in this dataset come with comprehensive test cases, which act as unit tests to verify the correctness of the generated code.</w:t>
+      </w:r>
+    </w:p>
+    <w:p>
+      <w:pPr>
+        <w:numPr>
+          <w:ilvl w:val="0"/>
+          <w:numId w:val="18"/>
+        </w:numPr>
+      </w:pPr>
+      <w:r>
+        <w:rPr>
+          <w:b/>
+          <w:bCs/>
+        </w:rPr>
+        <w:t>Usage:</w:t>
+      </w:r>
+      <w:r>
+        <w:t xml:space="preserve"> It is used to benchmark the performance of code generation models on competitive programming tasks.</w:t>
+      </w:r>
+    </w:p>
+    <w:p>
+      <w:pPr>
+        <w:rPr>
+          <w:b/>
+          <w:bCs/>
+        </w:rPr>
+      </w:pPr>
+      <w:r>
+        <w:rPr>
+          <w:b/>
+          <w:bCs/>
+        </w:rPr>
+        <w:t xml:space="preserve">7. </w:t>
+      </w:r>
+      <w:proofErr w:type="spellStart"/>
+      <w:r>
+        <w:rPr>
+          <w:b/>
+          <w:bCs/>
+        </w:rPr>
+        <w:t>MultiPL</w:t>
+      </w:r>
+      <w:proofErr w:type="spellEnd"/>
+      <w:r>
+        <w:rPr>
+          <w:b/>
+          <w:bCs/>
+        </w:rPr>
+        <w:t>-E</w:t>
+      </w:r>
+    </w:p>
+    <w:p>
+      <w:hyperlink r:id="rId18" w:history="1">
+        <w:r>
+          <w:rPr>
+            <w:rStyle w:val="Hyperlink"/>
+          </w:rPr>
+          <w:t>https://huggingface.co/datasets/nuprl/MultiPL-E</w:t>
+        </w:r>
+      </w:hyperlink>
+      <w:r>
+        <w:t xml:space="preserve"> = HumanEval + </w:t>
+      </w:r>
+      <w:r>
+        <w:t>MBPP</w:t>
+      </w:r>
+      <w:r>
+        <w:t xml:space="preserve"> translated into other programming languages</w:t>
+      </w:r>
+    </w:p>
+    <w:p/>
+    <w:p/>
+    <w:p>
+      <w:pPr>
+        <w:rPr>
+          <w:b/>
+          <w:bCs/>
+          <w:sz w:val="36"/>
+          <w:szCs w:val="36"/>
+        </w:rPr>
+      </w:pPr>
+      <w:r>
+        <w:rPr>
+          <w:b/>
+          <w:bCs/>
+          <w:sz w:val="36"/>
+          <w:szCs w:val="36"/>
+        </w:rPr>
+        <w:t>Evaluation C</w:t>
+      </w:r>
+      <w:r>
+        <w:rPr>
+          <w:b/>
+          <w:bCs/>
+          <w:sz w:val="36"/>
+          <w:szCs w:val="36"/>
+        </w:rPr>
+        <w:t>ode</w:t>
+      </w:r>
+    </w:p>
+    <w:p>
+      <w:pPr>
+        <w:pStyle w:val="ListParagraph"/>
+        <w:numPr>
+          <w:ilvl w:val="0"/>
+          <w:numId w:val="5"/>
+        </w:numPr>
+      </w:pPr>
+      <w:r>
+        <w:rPr>
+          <w:b/>
+          <w:bCs/>
+        </w:rPr>
+        <w:lastRenderedPageBreak/>
+        <w:t>My code</w:t>
+      </w:r>
+      <w:r>
+        <w:t xml:space="preserve"> - </w:t>
+      </w:r>
+      <w:r>
+        <w:t xml:space="preserve">Testing LLMs on the Code Generation Task: </w:t>
+      </w:r>
+      <w:hyperlink r:id="rId19" w:history="1">
+        <w:r>
+          <w:rPr>
+            <w:rStyle w:val="Hyperlink"/>
+          </w:rPr>
+          <w:t>https://github.com/agnedil/Praxis</w:t>
+        </w:r>
+      </w:hyperlink>
+      <w:r>
+        <w:t xml:space="preserve"> </w:t>
+      </w:r>
+    </w:p>
+    <w:p>
+      <w:pPr>
+        <w:pStyle w:val="ListParagraph"/>
+        <w:numPr>
+          <w:ilvl w:val="0"/>
+          <w:numId w:val="5"/>
+        </w:numPr>
+      </w:pPr>
+      <w:proofErr w:type="spellStart"/>
+      <w:r>
+        <w:rPr>
+          <w:b/>
+          <w:bCs/>
+        </w:rPr>
+        <w:t>EvalPlus</w:t>
+      </w:r>
+      <w:proofErr w:type="spellEnd"/>
+      <w:r>
+        <w:t xml:space="preserve"> evaluation code: </w:t>
+      </w:r>
+      <w:hyperlink r:id="rId20" w:history="1">
+        <w:r>
+          <w:rPr>
+            <w:rStyle w:val="Hyperlink"/>
+          </w:rPr>
+          <w:t>https://github.com/evalplus/evalplus/</w:t>
+        </w:r>
+      </w:hyperlink>
+      <w:r>
+        <w:t xml:space="preserve"> </w:t>
+      </w:r>
+    </w:p>
+    <w:p>
+      <w:pPr>
+        <w:pStyle w:val="ListParagraph"/>
+        <w:numPr>
+          <w:ilvl w:val="0"/>
+          <w:numId w:val="5"/>
+        </w:numPr>
+      </w:pPr>
+      <w:proofErr w:type="spellStart"/>
+      <w:r>
+        <w:rPr>
+          <w:b/>
+          <w:bCs/>
+        </w:rPr>
+        <w:t>LiveCodeBech</w:t>
+      </w:r>
+      <w:proofErr w:type="spellEnd"/>
+      <w:r>
+        <w:t xml:space="preserve"> evaluation code: </w:t>
+      </w:r>
+      <w:hyperlink r:id="rId21" w:history="1">
+        <w:r>
+          <w:rPr>
+            <w:rStyle w:val="Hyperlink"/>
+          </w:rPr>
+          <w:t>https://github.com/LiveCodeBench/LiveCodeBench</w:t>
+        </w:r>
+      </w:hyperlink>
+      <w:r>
+        <w:rPr>
+          <w:b/>
+          <w:bCs/>
+          <w:sz w:val="36"/>
+          <w:szCs w:val="36"/>
+        </w:rPr>
+        <w:br w:type="page"/>
+      </w:r>
+    </w:p>
+    <w:p>
+      <w:pPr>
+        <w:rPr>
+          <w:b/>
+          <w:bCs/>
+          <w:sz w:val="36"/>
+          <w:szCs w:val="36"/>
+        </w:rPr>
+      </w:pPr>
+      <w:r>
+        <w:rPr>
+          <w:b/>
+          <w:bCs/>
+          <w:sz w:val="36"/>
+          <w:szCs w:val="36"/>
+        </w:rPr>
+        <w:lastRenderedPageBreak/>
+        <w:t xml:space="preserve">Training </w:t>
+      </w:r>
+      <w:r>
+        <w:rPr>
+          <w:b/>
+          <w:bCs/>
+          <w:sz w:val="36"/>
+          <w:szCs w:val="36"/>
+        </w:rPr>
+        <w:t>Datasets</w:t>
+      </w:r>
+    </w:p>
+    <w:p>
+      <w:r>
+        <w:t>Used to f</w:t>
+      </w:r>
+      <w:r>
+        <w:t>ine-tun</w:t>
+      </w:r>
+      <w:r>
+        <w:t>e</w:t>
+      </w:r>
+      <w:r>
+        <w:t xml:space="preserve"> </w:t>
+      </w:r>
+      <w:r>
+        <w:t>SLM</w:t>
+      </w:r>
+      <w:r>
+        <w:t>s</w:t>
+      </w:r>
+      <w:r>
+        <w:t xml:space="preserve"> to improve their code generation capabilities</w:t>
+      </w:r>
+    </w:p>
+    <w:p>
+      <w:pPr>
+        <w:pStyle w:val="ListParagraph"/>
+        <w:numPr>
+          <w:ilvl w:val="0"/>
+          <w:numId w:val="1"/>
+        </w:numPr>
+        <w:rPr>
+          <w:b/>
+          <w:bCs/>
+        </w:rPr>
+      </w:pPr>
+      <w:r>
+        <w:rPr>
+          <w:b/>
+          <w:bCs/>
+        </w:rPr>
+        <w:t>Tested-143k-Python-Alpaca</w:t>
+      </w:r>
+    </w:p>
+    <w:p>
+      <w:r>
+        <w:t xml:space="preserve">Description: </w:t>
+      </w:r>
+      <w:r>
+        <w:t>Python dataset with 143,327 examples of code</w:t>
+      </w:r>
+      <w:r>
+        <w:t xml:space="preserve"> </w:t>
+      </w:r>
+      <w:r>
+        <w:t>that passed automatic tests to ensure high quality.</w:t>
+      </w:r>
+    </w:p>
+    <w:p>
+      <w:r>
+        <w:t xml:space="preserve">Link: </w:t>
+      </w:r>
+      <w:hyperlink r:id="rId22" w:history="1">
+        <w:r>
+          <w:rPr>
+            <w:rStyle w:val="Hyperlink"/>
+          </w:rPr>
+          <w:t>https://huggingface.co/datasets/Vezora/Tested-143k-Python-Alpaca</w:t>
+        </w:r>
+      </w:hyperlink>
+    </w:p>
+    <w:p/>
+    <w:p>
+      <w:pPr>
+        <w:pStyle w:val="ListParagraph"/>
+        <w:numPr>
+          <w:ilvl w:val="0"/>
+          <w:numId w:val="1"/>
+        </w:numPr>
+        <w:rPr>
+          <w:b/>
+          <w:bCs/>
+        </w:rPr>
+      </w:pPr>
+      <w:proofErr w:type="spellStart"/>
+      <w:r>
+        <w:rPr>
+          <w:b/>
+          <w:bCs/>
+        </w:rPr>
+        <w:t>CodeFeedback</w:t>
+      </w:r>
+      <w:proofErr w:type="spellEnd"/>
+      <w:r>
+        <w:rPr>
+          <w:b/>
+          <w:bCs/>
+        </w:rPr>
+        <w:t>-Filtered-Instruction</w:t>
+      </w:r>
+    </w:p>
+    <w:p>
+      <w:r>
+        <w:t>Description</w:t>
+      </w:r>
+      <w:r>
+        <w:t>:</w:t>
+      </w:r>
+      <w:r>
+        <w:t xml:space="preserve"> a curated collection of code instruction queries extracted from</w:t>
+      </w:r>
+      <w:r>
+        <w:t xml:space="preserve"> </w:t>
+      </w:r>
+      <w:r>
+        <w:t>open-source code instruction tuning datasets</w:t>
+      </w:r>
+      <w:r>
+        <w:t xml:space="preserve">. It </w:t>
+      </w:r>
+      <w:r>
+        <w:t>significantly advances code generation capabilities by integrating execution and iterative refinement functionalities.</w:t>
+      </w:r>
+    </w:p>
+    <w:p>
+      <w:r>
+        <w:t>Link:</w:t>
+      </w:r>
+      <w:r>
+        <w:t xml:space="preserve"> </w:t>
+      </w:r>
+      <w:hyperlink r:id="rId23" w:history="1">
+        <w:r>
+          <w:rPr>
+            <w:rStyle w:val="Hyperlink"/>
+          </w:rPr>
+          <w:t>https://huggingface.co/datasets/m-a-p/CodeFeedback-Filtered-Instruction</w:t>
+        </w:r>
+      </w:hyperlink>
+      <w:r>
+        <w:t xml:space="preserve"> </w:t>
+      </w:r>
+    </w:p>
+    <w:p/>
+    <w:p>
+      <w:pPr>
+        <w:pStyle w:val="ListParagraph"/>
+        <w:numPr>
+          <w:ilvl w:val="0"/>
+          <w:numId w:val="1"/>
+        </w:numPr>
+        <w:rPr>
+          <w:b/>
+          <w:bCs/>
+        </w:rPr>
+      </w:pPr>
+      <w:r>
+        <w:rPr>
+          <w:b/>
+          <w:bCs/>
+        </w:rPr>
+        <w:t>Magicoder-Evol-Instruct-110K</w:t>
+      </w:r>
+    </w:p>
+    <w:p>
+      <w:r>
+        <w:t xml:space="preserve">Description: </w:t>
+      </w:r>
+      <w:r>
+        <w:t>A decontaminated version of </w:t>
+      </w:r>
+      <w:hyperlink r:id="rId24" w:history="1">
+        <w:r>
+          <w:rPr>
+            <w:rStyle w:val="Hyperlink"/>
+          </w:rPr>
+          <w:t>evol-codealpaca-v1</w:t>
+        </w:r>
+      </w:hyperlink>
+      <w:r>
+        <w:t xml:space="preserve">. Decontamination </w:t>
+      </w:r>
+      <w:r>
+        <w:t>was</w:t>
+      </w:r>
+      <w:r>
+        <w:t xml:space="preserve"> done in the same way as StarCoder (</w:t>
+      </w:r>
+      <w:proofErr w:type="spellStart"/>
+      <w:r>
+        <w:fldChar w:fldCharType="begin"/>
+      </w:r>
+      <w:r>
+        <w:instrText>HYPERLINK "https://github.com/bigcode-project/bigcode-dataset/tree/main/decontamination"</w:instrText>
+      </w:r>
+      <w:r>
+        <w:fldChar w:fldCharType="separate"/>
+      </w:r>
+      <w:r>
+        <w:rPr>
+          <w:rStyle w:val="Hyperlink"/>
+        </w:rPr>
+        <w:t>bigcode</w:t>
+      </w:r>
+      <w:proofErr w:type="spellEnd"/>
+      <w:r>
+        <w:rPr>
+          <w:rStyle w:val="Hyperlink"/>
+        </w:rPr>
+        <w:t xml:space="preserve"> decontamination process</w:t>
+      </w:r>
+      <w:r>
+        <w:fldChar w:fldCharType="end"/>
+      </w:r>
+      <w:r>
+        <w:t>). See </w:t>
+      </w:r>
+      <w:proofErr w:type="spellStart"/>
+      <w:r>
+        <w:fldChar w:fldCharType="begin"/>
+      </w:r>
+      <w:r>
+        <w:instrText>HYPERLINK "https://arxiv.org/abs/2312.02120"</w:instrText>
+      </w:r>
+      <w:r>
+        <w:fldChar w:fldCharType="separate"/>
+      </w:r>
+      <w:r>
+        <w:rPr>
+          <w:rStyle w:val="Hyperlink"/>
+        </w:rPr>
+        <w:t>Magicoder</w:t>
+      </w:r>
+      <w:proofErr w:type="spellEnd"/>
+      <w:r>
+        <w:rPr>
+          <w:rStyle w:val="Hyperlink"/>
+        </w:rPr>
+        <w:t xml:space="preserve"> paper</w:t>
+      </w:r>
+      <w:r>
+        <w:rPr>
+          <w:rStyle w:val="Hyperlink"/>
+        </w:rPr>
+        <w:fldChar w:fldCharType="end"/>
+      </w:r>
+      <w:r>
+        <w:t>.</w:t>
+      </w:r>
+    </w:p>
+    <w:p>
+      <w:r>
+        <w:t>Link:</w:t>
+      </w:r>
+      <w:r>
+        <w:t xml:space="preserve"> </w:t>
+      </w:r>
+      <w:hyperlink r:id="rId25" w:history="1">
+        <w:r>
+          <w:rPr>
+            <w:rStyle w:val="Hyperlink"/>
+          </w:rPr>
+          <w:t>https://huggingface.co/datasets/ise-uiuc/Magicoder-Evol-Instruct-110K</w:t>
+        </w:r>
+      </w:hyperlink>
+      <w:r>
+        <w:t xml:space="preserve"> </w:t>
+      </w:r>
+    </w:p>
+    <w:p/>
+    <w:p>
+      <w:pPr>
+        <w:pStyle w:val="ListParagraph"/>
+        <w:numPr>
+          <w:ilvl w:val="0"/>
+          <w:numId w:val="1"/>
+        </w:numPr>
+        <w:rPr>
+          <w:b/>
+          <w:bCs/>
+        </w:rPr>
+      </w:pPr>
+      <w:r>
+        <w:rPr>
+          <w:b/>
+          <w:bCs/>
+        </w:rPr>
+        <w:t>Python-code-dataset-500k</w:t>
+      </w:r>
+    </w:p>
+    <w:p>
+      <w:r>
+        <w:t xml:space="preserve">Description: </w:t>
+      </w:r>
+      <w:r>
+        <w:t>a summary and reformat pulled from GitHub code</w:t>
+      </w:r>
+      <w:r>
+        <w:t>. 500K examples to be cleaned first. Cleaning can be done using an SLM.</w:t>
+      </w:r>
+    </w:p>
+    <w:p>
+      <w:r>
+        <w:t>Link:</w:t>
+      </w:r>
+      <w:r>
+        <w:t xml:space="preserve"> </w:t>
+      </w:r>
+      <w:hyperlink r:id="rId26" w:history="1">
+        <w:r>
+          <w:rPr>
+            <w:rStyle w:val="Hyperlink"/>
+          </w:rPr>
+          <w:t>https://huggingface.co/datasets/jtatman/python-code-dataset-500k</w:t>
+        </w:r>
+      </w:hyperlink>
+      <w:r>
+        <w:t xml:space="preserve"> </w:t>
+      </w:r>
+    </w:p>
+    <w:p/>
+    <w:p>
+      <w:pPr>
+        <w:pStyle w:val="ListParagraph"/>
+        <w:numPr>
+          <w:ilvl w:val="0"/>
+          <w:numId w:val="1"/>
+        </w:numPr>
+        <w:rPr>
+          <w:b/>
+          <w:bCs/>
+        </w:rPr>
+      </w:pPr>
+      <w:r>
+        <w:rPr>
+          <w:b/>
+          <w:bCs/>
+        </w:rPr>
+        <w:t>Just-write-the-code-Python-GenAI-143k</w:t>
+      </w:r>
+    </w:p>
+    <w:p>
+      <w:r>
+        <w:t xml:space="preserve">Description: </w:t>
+      </w:r>
+      <w:r>
+        <w:t xml:space="preserve">The entire dataset </w:t>
+      </w:r>
+      <w:r>
+        <w:t>of</w:t>
+      </w:r>
+      <w:r>
+        <w:t xml:space="preserve"> 230k </w:t>
+      </w:r>
+      <w:r>
+        <w:t>examples</w:t>
+      </w:r>
+      <w:r>
+        <w:t xml:space="preserve"> of AI and Machine Learning python code retrieved from public repositories on GitHub.</w:t>
+      </w:r>
+      <w:r>
+        <w:t xml:space="preserve"> It is </w:t>
+      </w:r>
+      <w:r>
+        <w:t>a prototype and needs to be cleaned.</w:t>
+      </w:r>
+    </w:p>
+    <w:p>
+      <w:r>
+        <w:t>Link:</w:t>
+      </w:r>
+      <w:r>
+        <w:t xml:space="preserve"> </w:t>
+      </w:r>
+      <w:hyperlink r:id="rId27" w:history="1">
+        <w:r>
+          <w:rPr>
+            <w:rStyle w:val="Hyperlink"/>
+          </w:rPr>
+          <w:t>https://huggingface.co/datasets/guidevit/Just-write-the-code-Python-GenAI-143k</w:t>
+        </w:r>
+      </w:hyperlink>
+      <w:r>
+        <w:t xml:space="preserve"> </w:t>
+      </w:r>
+      <w:r>
+        <w:t xml:space="preserve">and </w:t>
+      </w:r>
+      <w:hyperlink r:id="rId28" w:history="1">
+        <w:r>
+          <w:rPr>
+            <w:rStyle w:val="Hyperlink"/>
+          </w:rPr>
+          <w:t>https://huggingface.co/datasets/guidevit/Just-write-the-code-Python-GenAI-230k</w:t>
+        </w:r>
+      </w:hyperlink>
+      <w:r>
+        <w:t xml:space="preserve"> </w:t>
+      </w:r>
+    </w:p>
+    <w:p/>
+    <w:p>
+      <w:pPr>
+        <w:pStyle w:val="ListParagraph"/>
+        <w:numPr>
+          <w:ilvl w:val="0"/>
+          <w:numId w:val="1"/>
+        </w:numPr>
+      </w:pPr>
+      <w:r>
+        <w:rPr>
+          <w:b/>
+          <w:bCs/>
+        </w:rPr>
+        <w:t>Tiny codes</w:t>
+      </w:r>
+    </w:p>
+    <w:p>
+      <w:r>
+        <w:rPr>
+          <w:b/>
+          <w:bCs/>
+        </w:rPr>
+        <w:t>1.6 M short and clear code snippets</w:t>
+      </w:r>
+      <w:r>
+        <w:t> that can help LLM models learn how to reason with both natural and programming languages</w:t>
+      </w:r>
+      <w:r>
+        <w:t>.</w:t>
+      </w:r>
+    </w:p>
+    <w:p>
+      <w:r>
+        <w:t xml:space="preserve">Link: </w:t>
+      </w:r>
+      <w:hyperlink r:id="rId29" w:history="1">
+        <w:r>
+          <w:rPr>
+            <w:rStyle w:val="Hyperlink"/>
+          </w:rPr>
+          <w:t>https://www.sonarsource.com/learn/llm-code-generation/</w:t>
+        </w:r>
+      </w:hyperlink>
+    </w:p>
+    <w:p/>
+    <w:p>
+      <w:r>
+        <w:br w:type="page"/>
+      </w:r>
+    </w:p>
+    <w:p>
+      <w:pPr>
+        <w:rPr>
+          <w:b/>
+          <w:bCs/>
+          <w:sz w:val="36"/>
+          <w:szCs w:val="36"/>
+        </w:rPr>
+      </w:pPr>
+      <w:r>
+        <w:rPr>
+          <w:b/>
+          <w:bCs/>
+          <w:sz w:val="36"/>
+          <w:szCs w:val="36"/>
+        </w:rPr>
+        <w:lastRenderedPageBreak/>
+        <w:t>Small Language Models</w:t>
+      </w:r>
+    </w:p>
+    <w:p>
+      <w:pPr>
+        <w:ind w:left="360"/>
+      </w:pPr>
+    </w:p>
+    <w:p>
+      <w:r>
+        <w:t>In addition to the ones whose results are submitted.</w:t>
+      </w:r>
+    </w:p>
+    <w:p/>
+    <w:p>
+      <w:pPr>
+        <w:numPr>
+          <w:ilvl w:val="0"/>
+          <w:numId w:val="12"/>
+        </w:numPr>
+      </w:pPr>
+      <w:r>
+        <w:rPr>
+          <w:b/>
+          <w:bCs/>
+        </w:rPr>
+        <w:t>DeepSeek-Coder-V2</w:t>
+      </w:r>
+      <w:r>
+        <w:t xml:space="preserve"> – among the best small language models for code generation. Description and usage examples: </w:t>
+      </w:r>
+      <w:hyperlink r:id="rId30" w:history="1">
+        <w:r>
+          <w:rPr>
+            <w:rStyle w:val="Hyperlink"/>
+          </w:rPr>
+          <w:t>https://github.com/deepseek-ai/DeepSeek-Coder-V2</w:t>
+        </w:r>
+      </w:hyperlink>
+      <w:r>
+        <w:t>.</w:t>
+      </w:r>
+    </w:p>
+    <w:p>
+      <w:pPr>
+        <w:numPr>
+          <w:ilvl w:val="0"/>
+          <w:numId w:val="12"/>
+        </w:numPr>
+        <w:rPr>
+          <w:rStyle w:val="Hyperlink"/>
+          <w:color w:val="auto"/>
+          <w:u w:val="none"/>
+        </w:rPr>
+      </w:pPr>
+      <w:hyperlink r:id="rId31" w:tgtFrame="_blank" w:history="1">
+        <w:r>
+          <w:rPr>
+            <w:rStyle w:val="Hyperlink"/>
+          </w:rPr>
+          <w:t>CodeGemma-7B-it</w:t>
+        </w:r>
+      </w:hyperlink>
+      <w:r>
+        <w:rPr>
+          <w:rStyle w:val="Hyperlink"/>
+        </w:rPr>
+        <w:t xml:space="preserve"> </w:t>
+      </w:r>
+      <w:r>
+        <w:rPr>
+          <w:rStyle w:val="Hyperlink"/>
+          <w:color w:val="auto"/>
+          <w:u w:val="none"/>
+        </w:rPr>
+        <w:t xml:space="preserve"> (HumanEval – 61%)</w:t>
+      </w:r>
+    </w:p>
+    <w:p>
+      <w:pPr>
+        <w:numPr>
+          <w:ilvl w:val="0"/>
+          <w:numId w:val="12"/>
+        </w:numPr>
+        <w:rPr>
+          <w:rStyle w:val="Hyperlink"/>
+          <w:color w:val="auto"/>
+          <w:u w:val="none"/>
+        </w:rPr>
+      </w:pPr>
+      <w:proofErr w:type="spellStart"/>
+      <w:r>
+        <w:rPr>
+          <w:b/>
+          <w:bCs/>
+        </w:rPr>
+        <w:t>SmolLM</w:t>
+      </w:r>
+      <w:proofErr w:type="spellEnd"/>
+    </w:p>
+    <w:p/>
+    <w:p/>
+    <w:p>
+      <w:pPr>
+        <w:rPr>
+          <w:b/>
+          <w:bCs/>
+          <w:sz w:val="36"/>
+          <w:szCs w:val="36"/>
+        </w:rPr>
+      </w:pPr>
+      <w:r>
+        <w:rPr>
+          <w:b/>
+          <w:bCs/>
+          <w:sz w:val="36"/>
+          <w:szCs w:val="36"/>
+        </w:rPr>
+        <w:t>Code</w:t>
+      </w:r>
+    </w:p>
+    <w:p/>
+    <w:p>
+      <w:pPr>
+        <w:pStyle w:val="ListParagraph"/>
+        <w:numPr>
+          <w:ilvl w:val="0"/>
+          <w:numId w:val="14"/>
+        </w:numPr>
+      </w:pPr>
+      <w:r>
+        <w:t>Main repo that I am using</w:t>
+      </w:r>
+      <w:r>
+        <w:t xml:space="preserve">: </w:t>
+      </w:r>
+      <w:hyperlink r:id="rId32" w:history="1">
+        <w:r>
+          <w:rPr>
+            <w:rStyle w:val="Hyperlink"/>
+          </w:rPr>
+          <w:t>https://github.com/openai/human-eval</w:t>
+        </w:r>
+      </w:hyperlink>
+      <w:r>
+        <w:t xml:space="preserve"> </w:t>
+      </w:r>
+    </w:p>
+    <w:p>
+      <w:pPr>
+        <w:pStyle w:val="ListParagraph"/>
+        <w:numPr>
+          <w:ilvl w:val="0"/>
+          <w:numId w:val="14"/>
+        </w:numPr>
+      </w:pPr>
+      <w:r>
+        <w:t>May be helpful:</w:t>
+      </w:r>
+      <w:r>
+        <w:t xml:space="preserve"> </w:t>
+      </w:r>
+      <w:hyperlink r:id="rId33" w:history="1">
+        <w:r>
+          <w:rPr>
+            <w:rStyle w:val="Hyperlink"/>
+          </w:rPr>
+          <w:t>https://github.com/abacaj/code-eval/tree/main</w:t>
+        </w:r>
+      </w:hyperlink>
+      <w:r>
+        <w:t xml:space="preserve"> </w:t>
+      </w:r>
+    </w:p>
+    <w:p>
+      <w:pPr>
+        <w:pStyle w:val="ListParagraph"/>
+        <w:numPr>
+          <w:ilvl w:val="0"/>
+          <w:numId w:val="14"/>
+        </w:numPr>
+      </w:pPr>
+      <w:r>
+        <w:t xml:space="preserve">Leaderboard: </w:t>
+      </w:r>
+      <w:hyperlink r:id="rId34" w:history="1">
         <w:r>
           <w:rPr>
             <w:rStyle w:val="Hyperlink"/>
@@ -84,1680 +1849,10 @@
           <w:t>https://huggingface.co/spaces/bigcode/bigcode-models-leaderboard</w:t>
         </w:r>
       </w:hyperlink>
-    </w:p>
-    <w:p>
-      <w:pPr>
-        <w:pStyle w:val="ListParagraph"/>
-        <w:numPr>
-          <w:ilvl w:val="0"/>
-          <w:numId w:val="5"/>
-        </w:numPr>
-      </w:pPr>
-      <w:proofErr w:type="spellStart"/>
-      <w:r>
-        <w:rPr>
-          <w:b/>
-          <w:bCs/>
-        </w:rPr>
-        <w:t>EvalPlus</w:t>
-      </w:r>
-      <w:proofErr w:type="spellEnd"/>
-      <w:r>
-        <w:rPr>
-          <w:b/>
-          <w:bCs/>
-        </w:rPr>
+      <w:r>
         <w:t xml:space="preserve"> </w:t>
       </w:r>
-      <w:r>
-        <w:t>e</w:t>
-      </w:r>
-      <w:r>
-        <w:t>valuate</w:t>
-      </w:r>
-      <w:r>
-        <w:t>s</w:t>
-      </w:r>
-      <w:r>
-        <w:t xml:space="preserve"> using </w:t>
-      </w:r>
-      <w:hyperlink r:id="rId6" w:history="1">
-        <w:r>
-          <w:rPr>
-            <w:rStyle w:val="Hyperlink"/>
-          </w:rPr>
-          <w:t>HumanEval+</w:t>
-        </w:r>
-      </w:hyperlink>
-      <w:r>
-        <w:t> version 0.1.10; </w:t>
-      </w:r>
-      <w:hyperlink r:id="rId7" w:history="1">
-        <w:r>
-          <w:rPr>
-            <w:rStyle w:val="Hyperlink"/>
-          </w:rPr>
-          <w:t>MBPP+</w:t>
-        </w:r>
-      </w:hyperlink>
-      <w:r>
-        <w:t> version 0.2.0.</w:t>
-      </w:r>
-      <w:r>
-        <w:t xml:space="preserve"> </w:t>
-      </w:r>
-      <w:r>
-        <w:t>Models are ranked according to pass@1 using greedy decoding</w:t>
-      </w:r>
-      <w:r>
-        <w:t xml:space="preserve">: </w:t>
-      </w:r>
-      <w:hyperlink r:id="rId8" w:history="1">
-        <w:r>
-          <w:rPr>
-            <w:rStyle w:val="Hyperlink"/>
-          </w:rPr>
-          <w:t>https://evalplus.github.io/leaderboard.html</w:t>
-        </w:r>
-      </w:hyperlink>
-    </w:p>
-    <w:p>
-      <w:pPr>
-        <w:pStyle w:val="ListParagraph"/>
-        <w:numPr>
-          <w:ilvl w:val="0"/>
-          <w:numId w:val="5"/>
-        </w:numPr>
-      </w:pPr>
-      <w:r>
-        <w:rPr>
-          <w:b/>
-          <w:bCs/>
-        </w:rPr>
-        <w:t>LiveCodeBench</w:t>
-      </w:r>
-      <w:r>
-        <w:t xml:space="preserve"> </w:t>
-      </w:r>
-      <w:r>
-        <w:t xml:space="preserve">- </w:t>
-      </w:r>
-      <w:r>
-        <w:t>holistic and contamination-free evaluation of coding capabilities of LLMs</w:t>
-      </w:r>
-      <w:r>
-        <w:t xml:space="preserve">: </w:t>
-      </w:r>
-      <w:hyperlink r:id="rId9" w:history="1">
-        <w:r>
-          <w:rPr>
-            <w:rStyle w:val="Hyperlink"/>
-          </w:rPr>
-          <w:t>https://livecodebench.github.io/leaderboard.html</w:t>
-        </w:r>
-      </w:hyperlink>
-      <w:r>
-        <w:t>. Optional – to estimate the usefulness for the Praxis.</w:t>
-      </w:r>
-    </w:p>
-    <w:p>
-      <w:pPr>
-        <w:pStyle w:val="ListParagraph"/>
-        <w:numPr>
-          <w:ilvl w:val="0"/>
-          <w:numId w:val="5"/>
-        </w:numPr>
-      </w:pPr>
-      <w:proofErr w:type="spellStart"/>
-      <w:r>
-        <w:rPr>
-          <w:b/>
-          <w:bCs/>
-        </w:rPr>
-        <w:t>CanAICode</w:t>
-      </w:r>
-      <w:proofErr w:type="spellEnd"/>
-      <w:r>
-        <w:rPr>
-          <w:b/>
-          <w:bCs/>
-        </w:rPr>
-        <w:t xml:space="preserve"> results</w:t>
-      </w:r>
-      <w:r>
-        <w:t xml:space="preserve">: </w:t>
-      </w:r>
-      <w:hyperlink r:id="rId10" w:history="1">
-        <w:r>
-          <w:rPr>
-            <w:rStyle w:val="Hyperlink"/>
-          </w:rPr>
-          <w:t>https://huggingface.co/spaces/mike-ravkine/can-ai-code-results</w:t>
-        </w:r>
-      </w:hyperlink>
-      <w:r>
-        <w:t xml:space="preserve"> .</w:t>
-      </w:r>
-    </w:p>
-    <w:p>
-      <w:pPr>
-        <w:pStyle w:val="ListParagraph"/>
-        <w:numPr>
-          <w:ilvl w:val="0"/>
-          <w:numId w:val="5"/>
-        </w:numPr>
-      </w:pPr>
-      <w:r>
-        <w:rPr>
-          <w:b/>
-          <w:bCs/>
-        </w:rPr>
-        <w:t>Awesome Code LLM:</w:t>
-      </w:r>
-      <w:r>
-        <w:t xml:space="preserve"> </w:t>
-      </w:r>
-      <w:hyperlink r:id="rId11" w:history="1">
-        <w:r>
-          <w:rPr>
-            <w:rStyle w:val="Hyperlink"/>
-          </w:rPr>
-          <w:t>https://github.com/huybery/Awesome-Code-LLM</w:t>
-        </w:r>
-      </w:hyperlink>
-      <w:r>
-        <w:t xml:space="preserve"> </w:t>
-      </w:r>
-      <w:r>
-        <w:t xml:space="preserve">- </w:t>
-      </w:r>
-      <w:proofErr w:type="spellStart"/>
-      <w:r>
-        <w:rPr>
-          <w:b/>
-          <w:bCs/>
-          <w:sz w:val="32"/>
-          <w:szCs w:val="32"/>
-        </w:rPr>
-        <w:t>HumanEval</w:t>
-      </w:r>
-      <w:proofErr w:type="spellEnd"/>
-      <w:r>
-        <w:rPr>
-          <w:b/>
-          <w:bCs/>
-          <w:sz w:val="32"/>
-          <w:szCs w:val="32"/>
-        </w:rPr>
-        <w:t xml:space="preserve"> &amp; MBPP for ALL models</w:t>
-      </w:r>
-      <w:r>
-        <w:t>.</w:t>
-      </w:r>
-    </w:p>
-    <w:p>
-      <w:pPr>
-        <w:pStyle w:val="ListParagraph"/>
-        <w:numPr>
-          <w:ilvl w:val="0"/>
-          <w:numId w:val="5"/>
-        </w:numPr>
-      </w:pPr>
-      <w:r>
-        <w:rPr>
-          <w:b/>
-          <w:bCs/>
-        </w:rPr>
-        <w:t xml:space="preserve">SEAL </w:t>
-      </w:r>
-      <w:r>
-        <w:rPr>
-          <w:b/>
-          <w:bCs/>
-        </w:rPr>
-        <w:t>Leaderboard</w:t>
-      </w:r>
-      <w:r>
-        <w:t xml:space="preserve"> </w:t>
-      </w:r>
-      <w:r>
-        <w:t>–</w:t>
-      </w:r>
-      <w:r>
-        <w:t xml:space="preserve"> </w:t>
-      </w:r>
-      <w:r>
-        <w:t xml:space="preserve">evaluates </w:t>
-      </w:r>
-      <w:r>
-        <w:t>multiple coding languages:</w:t>
-      </w:r>
-      <w:r>
-        <w:t xml:space="preserve"> </w:t>
-      </w:r>
-      <w:hyperlink r:id="rId12" w:history="1">
-        <w:r>
-          <w:rPr>
-            <w:rStyle w:val="Hyperlink"/>
-          </w:rPr>
-          <w:t>https://scale.com/leaderboard/</w:t>
-        </w:r>
-        <w:r>
-          <w:rPr>
-            <w:rStyle w:val="Hyperlink"/>
-          </w:rPr>
-          <w:t>c</w:t>
-        </w:r>
-        <w:r>
-          <w:rPr>
-            <w:rStyle w:val="Hyperlink"/>
-          </w:rPr>
-          <w:t>oding</w:t>
-        </w:r>
-      </w:hyperlink>
-      <w:r>
-        <w:t>. Optional – to estimate the usefulness for the Praxis</w:t>
-      </w:r>
-    </w:p>
-    <w:p>
-      <w:pPr>
-        <w:pStyle w:val="ListParagraph"/>
-        <w:numPr>
-          <w:ilvl w:val="0"/>
-          <w:numId w:val="5"/>
-        </w:numPr>
-      </w:pPr>
-      <w:r>
-        <w:rPr>
-          <w:b/>
-          <w:bCs/>
-        </w:rPr>
-        <w:t>Vellum LLM Leaderboard</w:t>
-      </w:r>
-      <w:r>
-        <w:t xml:space="preserve"> evaluates on HumanEval among other metrics: </w:t>
-      </w:r>
-      <w:hyperlink r:id="rId13" w:history="1">
-        <w:r>
-          <w:rPr>
-            <w:rStyle w:val="Hyperlink"/>
-          </w:rPr>
-          <w:t>https://www.vellum.ai/llm-lead</w:t>
-        </w:r>
-        <w:r>
-          <w:rPr>
-            <w:rStyle w:val="Hyperlink"/>
-          </w:rPr>
-          <w:t>e</w:t>
-        </w:r>
-        <w:r>
-          <w:rPr>
-            <w:rStyle w:val="Hyperlink"/>
-          </w:rPr>
-          <w:t>rboard</w:t>
-        </w:r>
-      </w:hyperlink>
-      <w:r>
-        <w:t>. Optional – to estimate the usefulness for the Praxis</w:t>
-      </w:r>
-    </w:p>
-    <w:p/>
-    <w:p>
-      <w:pPr>
-        <w:rPr>
-          <w:b/>
-          <w:bCs/>
-          <w:sz w:val="36"/>
-          <w:szCs w:val="36"/>
-        </w:rPr>
-      </w:pPr>
-      <w:r>
-        <w:rPr>
-          <w:b/>
-          <w:bCs/>
-          <w:sz w:val="36"/>
-          <w:szCs w:val="36"/>
-        </w:rPr>
-        <w:t>A</w:t>
-      </w:r>
-      <w:r>
-        <w:rPr>
-          <w:b/>
-          <w:bCs/>
-          <w:sz w:val="36"/>
-          <w:szCs w:val="36"/>
-        </w:rPr>
-        <w:t>utogenerated</w:t>
-      </w:r>
-      <w:r>
-        <w:rPr>
-          <w:b/>
-          <w:bCs/>
-          <w:sz w:val="36"/>
-          <w:szCs w:val="36"/>
-        </w:rPr>
-        <w:t xml:space="preserve"> C</w:t>
-      </w:r>
-      <w:r>
-        <w:rPr>
-          <w:b/>
-          <w:bCs/>
-          <w:sz w:val="36"/>
-          <w:szCs w:val="36"/>
-        </w:rPr>
-        <w:t xml:space="preserve">ode </w:t>
-      </w:r>
-      <w:r>
-        <w:rPr>
-          <w:b/>
-          <w:bCs/>
-          <w:sz w:val="36"/>
-          <w:szCs w:val="36"/>
-        </w:rPr>
-        <w:t>Evaluation Datasets</w:t>
-      </w:r>
-    </w:p>
-    <w:p>
-      <w:r>
-        <w:t>Used to evaluate the quality of the generated code</w:t>
-      </w:r>
-    </w:p>
-    <w:p>
-      <w:pPr>
-        <w:pStyle w:val="ListParagraph"/>
-        <w:numPr>
-          <w:ilvl w:val="0"/>
-          <w:numId w:val="6"/>
-        </w:numPr>
-      </w:pPr>
-      <w:r>
-        <w:rPr>
-          <w:b/>
-          <w:bCs/>
-        </w:rPr>
-        <w:t xml:space="preserve">HumanEval: </w:t>
-      </w:r>
-      <w:r>
-        <w:t>p</w:t>
-      </w:r>
-      <w:r>
-        <w:t>opular benchmark for evaluating code generation models - contains programming problems with corresponding unit tests that can be used to verify the correctness of generated solutions.</w:t>
-      </w:r>
-    </w:p>
-    <w:p>
-      <w:pPr>
-        <w:ind w:left="720"/>
-      </w:pPr>
-      <w:r>
-        <w:rPr>
-          <w:b/>
-          <w:bCs/>
-        </w:rPr>
-        <w:t>Description:</w:t>
-      </w:r>
-      <w:r>
-        <w:t xml:space="preserve"> The HumanEval dataset is a popular benchmark for evaluating code generation models. It contains programming problems with corresponding unit tests that can be used to verify the correctness of generated solutions.</w:t>
-      </w:r>
-    </w:p>
-    <w:p>
-      <w:pPr>
-        <w:ind w:left="720"/>
-      </w:pPr>
-      <w:r>
-        <w:rPr>
-          <w:b/>
-          <w:bCs/>
-        </w:rPr>
-        <w:t>Unit Tests:</w:t>
-      </w:r>
-      <w:r>
-        <w:t xml:space="preserve"> Each problem in the HumanEval dataset is accompanied by unit tests that are used to check the functional correctness of the generated code.</w:t>
-      </w:r>
-    </w:p>
-    <w:p>
-      <w:pPr>
-        <w:ind w:left="720"/>
-      </w:pPr>
-      <w:r>
-        <w:rPr>
-          <w:b/>
-          <w:bCs/>
-        </w:rPr>
-        <w:t>Usage:</w:t>
-      </w:r>
-      <w:r>
-        <w:t xml:space="preserve"> This dataset is widely used in the evaluation of large language models like OpenAI's Codex, which powers GitHub Copilot</w:t>
-      </w:r>
-      <w:r>
-        <w:br/>
-        <w:t xml:space="preserve">Source: </w:t>
-      </w:r>
-      <w:hyperlink r:id="rId14" w:history="1">
-        <w:r>
-          <w:rPr>
-            <w:rStyle w:val="Hyperlink"/>
-          </w:rPr>
-          <w:t>https://github.com/openai/human-eval/tree/master/data</w:t>
-        </w:r>
-      </w:hyperlink>
-    </w:p>
-    <w:p>
-      <w:pPr>
-        <w:pStyle w:val="ListParagraph"/>
-        <w:numPr>
-          <w:ilvl w:val="0"/>
-          <w:numId w:val="6"/>
-        </w:numPr>
-      </w:pPr>
-      <w:r>
-        <w:rPr>
-          <w:b/>
-          <w:bCs/>
-        </w:rPr>
-        <w:t xml:space="preserve">MBPP (Mostly Basic Python Problems): </w:t>
-      </w:r>
-      <w:r>
-        <w:t>d</w:t>
-      </w:r>
-      <w:r>
-        <w:t>esigned to evaluate code generation models on Python programming tasks. It consists of a large number of Python problems with a set of unit tests that assess the correctness of the generated Python code.</w:t>
-      </w:r>
-    </w:p>
-    <w:p>
-      <w:pPr>
-        <w:ind w:left="720"/>
-      </w:pPr>
-      <w:r>
-        <w:rPr>
-          <w:b/>
-          <w:bCs/>
-        </w:rPr>
-        <w:lastRenderedPageBreak/>
-        <w:t>Description:</w:t>
-      </w:r>
-      <w:r>
-        <w:t xml:space="preserve"> The MBPP dataset is designed to evaluate code generation models on Python programming tasks. It consists of a large number of Python problems with varying levels of difficulty.</w:t>
-      </w:r>
-    </w:p>
-    <w:p>
-      <w:pPr>
-        <w:ind w:left="720"/>
-      </w:pPr>
-      <w:r>
-        <w:rPr>
-          <w:b/>
-          <w:bCs/>
-        </w:rPr>
-        <w:t>Unit Tests:</w:t>
-      </w:r>
-      <w:r>
-        <w:t xml:space="preserve"> Each problem in the MBPP dataset is accompanied by a set of unit tests that assess the correctness of the generated Python code.</w:t>
-      </w:r>
-    </w:p>
-    <w:p>
-      <w:pPr>
-        <w:ind w:left="720"/>
-      </w:pPr>
-      <w:r>
-        <w:rPr>
-          <w:b/>
-          <w:bCs/>
-        </w:rPr>
-        <w:t>Usage:</w:t>
-      </w:r>
-      <w:r>
-        <w:t xml:space="preserve"> This dataset is particularly useful for evaluating models that generate Python code, ensuring they produce functionally correct solutions.</w:t>
-      </w:r>
-      <w:r>
-        <w:br/>
-        <w:t xml:space="preserve">Source: </w:t>
-      </w:r>
-      <w:hyperlink r:id="rId15" w:history="1">
-        <w:r>
-          <w:rPr>
-            <w:rStyle w:val="Hyperlink"/>
-          </w:rPr>
-          <w:t>https://github.com/google-research/google-research/tree/master/mbpp</w:t>
-        </w:r>
-      </w:hyperlink>
-    </w:p>
-    <w:p>
-      <w:pPr>
-        <w:pStyle w:val="ListParagraph"/>
-        <w:numPr>
-          <w:ilvl w:val="0"/>
-          <w:numId w:val="6"/>
-        </w:numPr>
-      </w:pPr>
-      <w:r>
-        <w:rPr>
-          <w:b/>
-          <w:bCs/>
-        </w:rPr>
-        <w:t>LiveCodeBench</w:t>
-      </w:r>
-      <w:r>
-        <w:rPr>
-          <w:b/>
-          <w:bCs/>
-        </w:rPr>
-        <w:t xml:space="preserve"> Dataset</w:t>
-      </w:r>
-      <w:r>
-        <w:rPr>
-          <w:b/>
-          <w:bCs/>
-        </w:rPr>
-        <w:t xml:space="preserve">: </w:t>
-      </w:r>
-      <w:r>
-        <w:t>holistic and contamination-free evaluation of coding capabilities of LLMs</w:t>
-      </w:r>
-      <w:r>
-        <w:br/>
-        <w:t>Source</w:t>
-      </w:r>
-      <w:r>
-        <w:t xml:space="preserve">: </w:t>
-      </w:r>
-      <w:hyperlink r:id="rId16" w:history="1">
-        <w:r>
-          <w:rPr>
-            <w:rStyle w:val="Hyperlink"/>
-          </w:rPr>
-          <w:t>https://huggingface.co/livecodebench</w:t>
-        </w:r>
-      </w:hyperlink>
-    </w:p>
-    <w:p>
-      <w:pPr>
-        <w:rPr>
-          <w:b/>
-          <w:bCs/>
-        </w:rPr>
-      </w:pPr>
-      <w:r>
-        <w:rPr>
-          <w:b/>
-          <w:bCs/>
-        </w:rPr>
-        <w:t>4</w:t>
-      </w:r>
-      <w:r>
-        <w:rPr>
-          <w:b/>
-          <w:bCs/>
-        </w:rPr>
-        <w:t>. APPS (Automated Programming Progress Standard)</w:t>
-      </w:r>
-    </w:p>
-    <w:p>
-      <w:pPr>
-        <w:numPr>
-          <w:ilvl w:val="0"/>
-          <w:numId w:val="19"/>
-        </w:numPr>
-      </w:pPr>
-      <w:r>
-        <w:rPr>
-          <w:b/>
-          <w:bCs/>
-        </w:rPr>
-        <w:t>Description:</w:t>
-      </w:r>
-      <w:r>
-        <w:t xml:space="preserve"> The APPS dataset consists of a large set of programming problems, ranging from simple to complex, designed to evaluate code generation models. It covers multiple difficulty levels, from introductory to competitive programming challenges.</w:t>
-      </w:r>
-    </w:p>
-    <w:p>
-      <w:pPr>
-        <w:numPr>
-          <w:ilvl w:val="0"/>
-          <w:numId w:val="19"/>
-        </w:numPr>
-      </w:pPr>
-      <w:r>
-        <w:rPr>
-          <w:b/>
-          <w:bCs/>
-        </w:rPr>
-        <w:t>Unit Tests:</w:t>
-      </w:r>
-      <w:r>
-        <w:t xml:space="preserve"> APPS includes test cases that serve as unit tests for the generated code. These tests ensure that the code meets the problem requirements and handles edge cases.</w:t>
-      </w:r>
-    </w:p>
-    <w:p>
-      <w:pPr>
-        <w:numPr>
-          <w:ilvl w:val="0"/>
-          <w:numId w:val="19"/>
-        </w:numPr>
-      </w:pPr>
-      <w:r>
-        <w:rPr>
-          <w:b/>
-          <w:bCs/>
-        </w:rPr>
-        <w:t>Usage:</w:t>
-      </w:r>
-      <w:r>
-        <w:t xml:space="preserve"> This dataset is used to benchmark the performance of models across a wide range of programming tasks.</w:t>
-      </w:r>
-    </w:p>
-    <w:p>
-      <w:pPr>
-        <w:rPr>
-          <w:b/>
-          <w:bCs/>
-        </w:rPr>
-      </w:pPr>
-      <w:r>
-        <w:rPr>
-          <w:b/>
-          <w:bCs/>
-        </w:rPr>
-        <w:t xml:space="preserve">5. </w:t>
-      </w:r>
-      <w:proofErr w:type="spellStart"/>
-      <w:r>
-        <w:rPr>
-          <w:b/>
-          <w:bCs/>
-        </w:rPr>
-        <w:t>SPoC</w:t>
-      </w:r>
-      <w:proofErr w:type="spellEnd"/>
-      <w:r>
-        <w:rPr>
-          <w:b/>
-          <w:bCs/>
-        </w:rPr>
-        <w:t xml:space="preserve"> (Student Programming Contest)</w:t>
-      </w:r>
-    </w:p>
-    <w:p>
-      <w:pPr>
-        <w:numPr>
-          <w:ilvl w:val="0"/>
-          <w:numId w:val="21"/>
-        </w:numPr>
-      </w:pPr>
-      <w:r>
-        <w:rPr>
-          <w:b/>
-          <w:bCs/>
-        </w:rPr>
-        <w:t>Description:</w:t>
-      </w:r>
-      <w:r>
-        <w:t xml:space="preserve"> </w:t>
-      </w:r>
-      <w:proofErr w:type="spellStart"/>
-      <w:r>
-        <w:t>SPoC</w:t>
-      </w:r>
-      <w:proofErr w:type="spellEnd"/>
-      <w:r>
-        <w:t xml:space="preserve"> is a dataset derived from student submissions in programming contests. It contains problems along with multiple solutions, including some that have been tested against unit tests.</w:t>
-      </w:r>
-    </w:p>
-    <w:p>
-      <w:pPr>
-        <w:numPr>
-          <w:ilvl w:val="0"/>
-          <w:numId w:val="21"/>
-        </w:numPr>
-      </w:pPr>
-      <w:r>
-        <w:rPr>
-          <w:b/>
-          <w:bCs/>
-        </w:rPr>
-        <w:t>Unit Tests:</w:t>
-      </w:r>
-      <w:r>
-        <w:t xml:space="preserve"> While not all problems in </w:t>
-      </w:r>
-      <w:proofErr w:type="spellStart"/>
-      <w:r>
-        <w:t>SPoC</w:t>
-      </w:r>
-      <w:proofErr w:type="spellEnd"/>
-      <w:r>
-        <w:t xml:space="preserve"> come with unit tests, a significant portion does, allowing for the evaluation of code correctness.</w:t>
-      </w:r>
-    </w:p>
-    <w:p>
-      <w:pPr>
-        <w:numPr>
-          <w:ilvl w:val="0"/>
-          <w:numId w:val="21"/>
-        </w:numPr>
-      </w:pPr>
-      <w:r>
-        <w:rPr>
-          <w:b/>
-          <w:bCs/>
-        </w:rPr>
-        <w:t>Usage:</w:t>
-      </w:r>
-      <w:r>
-        <w:t xml:space="preserve"> </w:t>
-      </w:r>
-      <w:proofErr w:type="spellStart"/>
-      <w:r>
-        <w:t>SPoC</w:t>
-      </w:r>
-      <w:proofErr w:type="spellEnd"/>
-      <w:r>
-        <w:t xml:space="preserve"> is often used to evaluate the ability of code generation models to handle real-world student programming problems.</w:t>
-      </w:r>
-    </w:p>
-    <w:p>
-      <w:pPr>
-        <w:rPr>
-          <w:b/>
-          <w:bCs/>
-        </w:rPr>
-      </w:pPr>
-      <w:r>
-        <w:rPr>
-          <w:b/>
-          <w:bCs/>
-        </w:rPr>
-        <w:t xml:space="preserve">6. </w:t>
-      </w:r>
-      <w:proofErr w:type="spellStart"/>
-      <w:r>
-        <w:rPr>
-          <w:b/>
-          <w:bCs/>
-        </w:rPr>
-        <w:t>CodeContest</w:t>
-      </w:r>
-      <w:proofErr w:type="spellEnd"/>
-    </w:p>
-    <w:p>
-      <w:pPr>
-        <w:numPr>
-          <w:ilvl w:val="0"/>
-          <w:numId w:val="18"/>
-        </w:numPr>
-      </w:pPr>
-      <w:r>
-        <w:rPr>
-          <w:b/>
-          <w:bCs/>
-        </w:rPr>
-        <w:t>Description:</w:t>
-      </w:r>
-      <w:r>
-        <w:t xml:space="preserve"> </w:t>
-      </w:r>
-      <w:proofErr w:type="spellStart"/>
-      <w:r>
-        <w:t>CodeContest</w:t>
-      </w:r>
-      <w:proofErr w:type="spellEnd"/>
-      <w:r>
-        <w:t xml:space="preserve"> is a dataset comprising competitive programming problems, similar to those found on platforms like </w:t>
-      </w:r>
-      <w:proofErr w:type="spellStart"/>
-      <w:r>
-        <w:t>Codeforces</w:t>
-      </w:r>
-      <w:proofErr w:type="spellEnd"/>
-      <w:r>
-        <w:t xml:space="preserve"> and </w:t>
-      </w:r>
-      <w:proofErr w:type="spellStart"/>
-      <w:r>
-        <w:t>LeetCode</w:t>
-      </w:r>
-      <w:proofErr w:type="spellEnd"/>
-      <w:r>
-        <w:t>.</w:t>
-      </w:r>
-    </w:p>
-    <w:p>
-      <w:pPr>
-        <w:numPr>
-          <w:ilvl w:val="0"/>
-          <w:numId w:val="18"/>
-        </w:numPr>
-      </w:pPr>
-      <w:r>
-        <w:rPr>
-          <w:b/>
-          <w:bCs/>
-        </w:rPr>
-        <w:t>Unit Tests:</w:t>
-      </w:r>
-      <w:r>
-        <w:t xml:space="preserve"> Problems in this dataset come with comprehensive test cases, which act as unit tests to verify the correctness of the generated code.</w:t>
-      </w:r>
-    </w:p>
-    <w:p>
-      <w:pPr>
-        <w:numPr>
-          <w:ilvl w:val="0"/>
-          <w:numId w:val="18"/>
-        </w:numPr>
-      </w:pPr>
-      <w:r>
-        <w:rPr>
-          <w:b/>
-          <w:bCs/>
-        </w:rPr>
-        <w:t>Usage:</w:t>
-      </w:r>
-      <w:r>
-        <w:t xml:space="preserve"> It is used to benchmark the performance of code generation models on competitive programming tasks.</w:t>
-      </w:r>
-    </w:p>
-    <w:p>
-      <w:pPr>
-        <w:rPr>
-          <w:b/>
-          <w:bCs/>
-        </w:rPr>
-      </w:pPr>
-      <w:r>
-        <w:rPr>
-          <w:b/>
-          <w:bCs/>
-        </w:rPr>
-        <w:t xml:space="preserve">7. </w:t>
-      </w:r>
-      <w:proofErr w:type="spellStart"/>
-      <w:r>
-        <w:rPr>
-          <w:b/>
-          <w:bCs/>
-        </w:rPr>
-        <w:t>MultiPL</w:t>
-      </w:r>
-      <w:proofErr w:type="spellEnd"/>
-      <w:r>
-        <w:rPr>
-          <w:b/>
-          <w:bCs/>
-        </w:rPr>
-        <w:t>-E</w:t>
-      </w:r>
-    </w:p>
-    <w:p>
-      <w:hyperlink r:id="rId17" w:history="1">
-        <w:r>
-          <w:rPr>
-            <w:rStyle w:val="Hyperlink"/>
-          </w:rPr>
-          <w:t>https://huggingface.co/datasets/nuprl/MultiPL-E</w:t>
-        </w:r>
-      </w:hyperlink>
-      <w:r>
-        <w:t xml:space="preserve"> = HumanEval + </w:t>
-      </w:r>
-      <w:r>
-        <w:t>MBPP</w:t>
-      </w:r>
-      <w:r>
-        <w:t xml:space="preserve"> translated into other programming languages</w:t>
-      </w:r>
-    </w:p>
-    <w:p/>
-    <w:p/>
-    <w:p>
-      <w:pPr>
-        <w:rPr>
-          <w:b/>
-          <w:bCs/>
-          <w:sz w:val="36"/>
-          <w:szCs w:val="36"/>
-        </w:rPr>
-      </w:pPr>
-      <w:r>
-        <w:rPr>
-          <w:b/>
-          <w:bCs/>
-          <w:sz w:val="36"/>
-          <w:szCs w:val="36"/>
-        </w:rPr>
-        <w:t>Evaluation C</w:t>
-      </w:r>
-      <w:r>
-        <w:rPr>
-          <w:b/>
-          <w:bCs/>
-          <w:sz w:val="36"/>
-          <w:szCs w:val="36"/>
-        </w:rPr>
-        <w:t>ode</w:t>
-      </w:r>
-    </w:p>
-    <w:p>
-      <w:pPr>
-        <w:pStyle w:val="ListParagraph"/>
-        <w:numPr>
-          <w:ilvl w:val="0"/>
-          <w:numId w:val="5"/>
-        </w:numPr>
-      </w:pPr>
-      <w:r>
-        <w:rPr>
-          <w:b/>
-          <w:bCs/>
-        </w:rPr>
-        <w:lastRenderedPageBreak/>
-        <w:t>My code</w:t>
-      </w:r>
-      <w:r>
-        <w:t xml:space="preserve"> - </w:t>
-      </w:r>
-      <w:r>
-        <w:t xml:space="preserve">Testing LLMs on the Code Generation Task: </w:t>
-      </w:r>
-      <w:hyperlink r:id="rId18" w:history="1">
-        <w:r>
-          <w:rPr>
-            <w:rStyle w:val="Hyperlink"/>
-          </w:rPr>
-          <w:t>https://github.com/agnedil/Praxis</w:t>
-        </w:r>
-      </w:hyperlink>
-      <w:r>
-        <w:t xml:space="preserve"> </w:t>
-      </w:r>
-    </w:p>
-    <w:p>
-      <w:pPr>
-        <w:pStyle w:val="ListParagraph"/>
-        <w:numPr>
-          <w:ilvl w:val="0"/>
-          <w:numId w:val="5"/>
-        </w:numPr>
-      </w:pPr>
-      <w:proofErr w:type="spellStart"/>
-      <w:r>
-        <w:rPr>
-          <w:b/>
-          <w:bCs/>
-        </w:rPr>
-        <w:t>EvalPlus</w:t>
-      </w:r>
-      <w:proofErr w:type="spellEnd"/>
-      <w:r>
-        <w:t xml:space="preserve"> evaluation code: </w:t>
-      </w:r>
-      <w:hyperlink r:id="rId19" w:history="1">
-        <w:r>
-          <w:rPr>
-            <w:rStyle w:val="Hyperlink"/>
-          </w:rPr>
-          <w:t>https://github.com/evalplus/evalplus/</w:t>
-        </w:r>
-      </w:hyperlink>
-      <w:r>
-        <w:t xml:space="preserve"> </w:t>
-      </w:r>
-    </w:p>
-    <w:p>
-      <w:pPr>
-        <w:pStyle w:val="ListParagraph"/>
-        <w:numPr>
-          <w:ilvl w:val="0"/>
-          <w:numId w:val="5"/>
-        </w:numPr>
-      </w:pPr>
-      <w:proofErr w:type="spellStart"/>
-      <w:r>
-        <w:rPr>
-          <w:b/>
-          <w:bCs/>
-        </w:rPr>
-        <w:t>LiveCodeBech</w:t>
-      </w:r>
-      <w:proofErr w:type="spellEnd"/>
-      <w:r>
-        <w:t xml:space="preserve"> evaluation code: </w:t>
-      </w:r>
-      <w:hyperlink r:id="rId20" w:history="1">
-        <w:r>
-          <w:rPr>
-            <w:rStyle w:val="Hyperlink"/>
-          </w:rPr>
-          <w:t>https://github.com/LiveCodeBench/LiveCodeBench</w:t>
-        </w:r>
-      </w:hyperlink>
-      <w:r>
-        <w:rPr>
-          <w:b/>
-          <w:bCs/>
-          <w:sz w:val="36"/>
-          <w:szCs w:val="36"/>
-        </w:rPr>
-        <w:br w:type="page"/>
-      </w:r>
-    </w:p>
-    <w:p>
-      <w:pPr>
-        <w:rPr>
-          <w:b/>
-          <w:bCs/>
-          <w:sz w:val="36"/>
-          <w:szCs w:val="36"/>
-        </w:rPr>
-      </w:pPr>
-      <w:r>
-        <w:rPr>
-          <w:b/>
-          <w:bCs/>
-          <w:sz w:val="36"/>
-          <w:szCs w:val="36"/>
-        </w:rPr>
-        <w:lastRenderedPageBreak/>
-        <w:t xml:space="preserve">Training </w:t>
-      </w:r>
-      <w:r>
-        <w:rPr>
-          <w:b/>
-          <w:bCs/>
-          <w:sz w:val="36"/>
-          <w:szCs w:val="36"/>
-        </w:rPr>
-        <w:t>Datasets</w:t>
-      </w:r>
-    </w:p>
-    <w:p>
-      <w:r>
-        <w:t>Used to f</w:t>
-      </w:r>
-      <w:r>
-        <w:t>ine-tun</w:t>
-      </w:r>
-      <w:r>
-        <w:t>e</w:t>
-      </w:r>
-      <w:r>
-        <w:t xml:space="preserve"> </w:t>
-      </w:r>
-      <w:r>
-        <w:t>SLM</w:t>
-      </w:r>
-      <w:r>
-        <w:t>s</w:t>
-      </w:r>
-      <w:r>
-        <w:t xml:space="preserve"> to improve their code generation capabilities</w:t>
-      </w:r>
-    </w:p>
-    <w:p>
-      <w:pPr>
-        <w:pStyle w:val="ListParagraph"/>
-        <w:numPr>
-          <w:ilvl w:val="0"/>
-          <w:numId w:val="1"/>
-        </w:numPr>
-        <w:rPr>
-          <w:b/>
-          <w:bCs/>
-        </w:rPr>
-      </w:pPr>
-      <w:r>
-        <w:rPr>
-          <w:b/>
-          <w:bCs/>
-        </w:rPr>
-        <w:t>Tested-143k-Python-Alpaca</w:t>
-      </w:r>
-    </w:p>
-    <w:p>
-      <w:r>
-        <w:t xml:space="preserve">Description: </w:t>
-      </w:r>
-      <w:r>
-        <w:t>Python dataset with 143,327 examples of code</w:t>
-      </w:r>
-      <w:r>
-        <w:t xml:space="preserve"> </w:t>
-      </w:r>
-      <w:r>
-        <w:t>that passed automatic tests to ensure high quality.</w:t>
-      </w:r>
-    </w:p>
-    <w:p>
-      <w:r>
-        <w:t xml:space="preserve">Link: </w:t>
-      </w:r>
-      <w:hyperlink r:id="rId21" w:history="1">
-        <w:r>
-          <w:rPr>
-            <w:rStyle w:val="Hyperlink"/>
-          </w:rPr>
-          <w:t>https://huggingface.co/datasets/Vezora/Tested-143k-Python-Alpaca</w:t>
-        </w:r>
-      </w:hyperlink>
-    </w:p>
-    <w:p/>
-    <w:p>
-      <w:pPr>
-        <w:pStyle w:val="ListParagraph"/>
-        <w:numPr>
-          <w:ilvl w:val="0"/>
-          <w:numId w:val="1"/>
-        </w:numPr>
-        <w:rPr>
-          <w:b/>
-          <w:bCs/>
-        </w:rPr>
-      </w:pPr>
-      <w:proofErr w:type="spellStart"/>
-      <w:r>
-        <w:rPr>
-          <w:b/>
-          <w:bCs/>
-        </w:rPr>
-        <w:t>CodeFeedback</w:t>
-      </w:r>
-      <w:proofErr w:type="spellEnd"/>
-      <w:r>
-        <w:rPr>
-          <w:b/>
-          <w:bCs/>
-        </w:rPr>
-        <w:t>-Filtered-Instruction</w:t>
-      </w:r>
-    </w:p>
-    <w:p>
-      <w:r>
-        <w:t>Description</w:t>
-      </w:r>
-      <w:r>
-        <w:t>:</w:t>
-      </w:r>
-      <w:r>
-        <w:t xml:space="preserve"> a curated collection of code instruction queries extracted from</w:t>
-      </w:r>
-      <w:r>
-        <w:t xml:space="preserve"> </w:t>
-      </w:r>
-      <w:r>
-        <w:t>open-source code instruction tuning datasets</w:t>
-      </w:r>
-      <w:r>
-        <w:t xml:space="preserve">. It </w:t>
-      </w:r>
-      <w:r>
-        <w:t>significantly advances code generation capabilities by integrating execution and iterative refinement functionalities.</w:t>
-      </w:r>
-    </w:p>
-    <w:p>
-      <w:r>
-        <w:t>Link:</w:t>
-      </w:r>
-      <w:r>
-        <w:t xml:space="preserve"> </w:t>
-      </w:r>
-      <w:hyperlink r:id="rId22" w:history="1">
-        <w:r>
-          <w:rPr>
-            <w:rStyle w:val="Hyperlink"/>
-          </w:rPr>
-          <w:t>https://huggingface.co/datasets/m-a-p/CodeFeedback-Filtered-Instruction</w:t>
-        </w:r>
-      </w:hyperlink>
-      <w:r>
-        <w:t xml:space="preserve"> </w:t>
-      </w:r>
-    </w:p>
-    <w:p/>
-    <w:p>
-      <w:pPr>
-        <w:pStyle w:val="ListParagraph"/>
-        <w:numPr>
-          <w:ilvl w:val="0"/>
-          <w:numId w:val="1"/>
-        </w:numPr>
-        <w:rPr>
-          <w:b/>
-          <w:bCs/>
-        </w:rPr>
-      </w:pPr>
-      <w:r>
-        <w:rPr>
-          <w:b/>
-          <w:bCs/>
-        </w:rPr>
-        <w:t>Magicoder-Evol-Instruct-110K</w:t>
-      </w:r>
-    </w:p>
-    <w:p>
-      <w:r>
-        <w:t xml:space="preserve">Description: </w:t>
-      </w:r>
-      <w:r>
-        <w:t>A decontaminated version of </w:t>
-      </w:r>
-      <w:hyperlink r:id="rId23" w:history="1">
-        <w:r>
-          <w:rPr>
-            <w:rStyle w:val="Hyperlink"/>
-          </w:rPr>
-          <w:t>evol-codealpaca-v1</w:t>
-        </w:r>
-      </w:hyperlink>
-      <w:r>
-        <w:t xml:space="preserve">. Decontamination </w:t>
-      </w:r>
-      <w:r>
-        <w:t>was</w:t>
-      </w:r>
-      <w:r>
-        <w:t xml:space="preserve"> done in the same way as StarCoder (</w:t>
-      </w:r>
-      <w:proofErr w:type="spellStart"/>
-      <w:r>
-        <w:fldChar w:fldCharType="begin"/>
-      </w:r>
-      <w:r>
-        <w:instrText>HYPERLINK "https://github.com/bigcode-project/bigcode-dataset/tree/main/decontamination"</w:instrText>
-      </w:r>
-      <w:r>
-        <w:fldChar w:fldCharType="separate"/>
-      </w:r>
-      <w:r>
-        <w:rPr>
-          <w:rStyle w:val="Hyperlink"/>
-        </w:rPr>
-        <w:t>bigcode</w:t>
-      </w:r>
-      <w:proofErr w:type="spellEnd"/>
-      <w:r>
-        <w:rPr>
-          <w:rStyle w:val="Hyperlink"/>
-        </w:rPr>
-        <w:t xml:space="preserve"> decontamination process</w:t>
-      </w:r>
-      <w:r>
-        <w:fldChar w:fldCharType="end"/>
-      </w:r>
-      <w:r>
-        <w:t>). See </w:t>
-      </w:r>
-      <w:proofErr w:type="spellStart"/>
-      <w:r>
-        <w:fldChar w:fldCharType="begin"/>
-      </w:r>
-      <w:r>
-        <w:instrText>HYPERLINK "https://arxiv.org/abs/2312.02120"</w:instrText>
-      </w:r>
-      <w:r>
-        <w:fldChar w:fldCharType="separate"/>
-      </w:r>
-      <w:r>
-        <w:rPr>
-          <w:rStyle w:val="Hyperlink"/>
-        </w:rPr>
-        <w:t>Magicoder</w:t>
-      </w:r>
-      <w:proofErr w:type="spellEnd"/>
-      <w:r>
-        <w:rPr>
-          <w:rStyle w:val="Hyperlink"/>
-        </w:rPr>
-        <w:t xml:space="preserve"> paper</w:t>
-      </w:r>
-      <w:r>
-        <w:rPr>
-          <w:rStyle w:val="Hyperlink"/>
-        </w:rPr>
-        <w:fldChar w:fldCharType="end"/>
-      </w:r>
-      <w:r>
-        <w:t>.</w:t>
-      </w:r>
-    </w:p>
-    <w:p>
-      <w:r>
-        <w:t>Link:</w:t>
-      </w:r>
-      <w:r>
-        <w:t xml:space="preserve"> </w:t>
-      </w:r>
-      <w:hyperlink r:id="rId24" w:history="1">
-        <w:r>
-          <w:rPr>
-            <w:rStyle w:val="Hyperlink"/>
-          </w:rPr>
-          <w:t>https://huggingface.co/datasets/ise-uiuc/Magicoder-Evol-Instruct-110K</w:t>
-        </w:r>
-      </w:hyperlink>
-      <w:r>
-        <w:t xml:space="preserve"> </w:t>
-      </w:r>
-    </w:p>
-    <w:p/>
-    <w:p>
-      <w:pPr>
-        <w:pStyle w:val="ListParagraph"/>
-        <w:numPr>
-          <w:ilvl w:val="0"/>
-          <w:numId w:val="1"/>
-        </w:numPr>
-        <w:rPr>
-          <w:b/>
-          <w:bCs/>
-        </w:rPr>
-      </w:pPr>
-      <w:r>
-        <w:rPr>
-          <w:b/>
-          <w:bCs/>
-        </w:rPr>
-        <w:t>Python-code-dataset-500k</w:t>
-      </w:r>
-    </w:p>
-    <w:p>
-      <w:r>
-        <w:t xml:space="preserve">Description: </w:t>
-      </w:r>
-      <w:r>
-        <w:t>a summary and reformat pulled from GitHub code</w:t>
-      </w:r>
-      <w:r>
-        <w:t>. 500K examples to be cleaned first. Cleaning can be done using an SLM.</w:t>
-      </w:r>
-    </w:p>
-    <w:p>
-      <w:r>
-        <w:t>Link:</w:t>
-      </w:r>
-      <w:r>
-        <w:t xml:space="preserve"> </w:t>
-      </w:r>
-      <w:hyperlink r:id="rId25" w:history="1">
-        <w:r>
-          <w:rPr>
-            <w:rStyle w:val="Hyperlink"/>
-          </w:rPr>
-          <w:t>https://huggingface.co/datasets/jtatman/python-code-dataset-500k</w:t>
-        </w:r>
-      </w:hyperlink>
-      <w:r>
-        <w:t xml:space="preserve"> </w:t>
-      </w:r>
-    </w:p>
-    <w:p/>
-    <w:p>
-      <w:pPr>
-        <w:pStyle w:val="ListParagraph"/>
-        <w:numPr>
-          <w:ilvl w:val="0"/>
-          <w:numId w:val="1"/>
-        </w:numPr>
-        <w:rPr>
-          <w:b/>
-          <w:bCs/>
-        </w:rPr>
-      </w:pPr>
-      <w:r>
-        <w:rPr>
-          <w:b/>
-          <w:bCs/>
-        </w:rPr>
-        <w:t>Just-write-the-code-Python-GenAI-143k</w:t>
-      </w:r>
-    </w:p>
-    <w:p>
-      <w:r>
-        <w:t xml:space="preserve">Description: </w:t>
-      </w:r>
-      <w:r>
-        <w:t xml:space="preserve">The entire dataset </w:t>
-      </w:r>
-      <w:r>
-        <w:t>of</w:t>
-      </w:r>
-      <w:r>
-        <w:t xml:space="preserve"> 230k </w:t>
-      </w:r>
-      <w:r>
-        <w:t>examples</w:t>
-      </w:r>
-      <w:r>
-        <w:t xml:space="preserve"> of AI and Machine Learning python code retrieved from public repositories on GitHub.</w:t>
-      </w:r>
-      <w:r>
-        <w:t xml:space="preserve"> It is </w:t>
-      </w:r>
-      <w:r>
-        <w:t>a prototype and needs to be cleaned.</w:t>
-      </w:r>
-    </w:p>
-    <w:p>
-      <w:r>
-        <w:t>Link:</w:t>
-      </w:r>
-      <w:r>
-        <w:t xml:space="preserve"> </w:t>
-      </w:r>
-      <w:hyperlink r:id="rId26" w:history="1">
-        <w:r>
-          <w:rPr>
-            <w:rStyle w:val="Hyperlink"/>
-          </w:rPr>
-          <w:t>https://huggingface.co/datasets/guidevit/Just-write-the-code-Python-GenAI-143k</w:t>
-        </w:r>
-      </w:hyperlink>
-      <w:r>
-        <w:t xml:space="preserve"> </w:t>
-      </w:r>
-      <w:r>
-        <w:t xml:space="preserve">and </w:t>
-      </w:r>
-      <w:hyperlink r:id="rId27" w:history="1">
-        <w:r>
-          <w:rPr>
-            <w:rStyle w:val="Hyperlink"/>
-          </w:rPr>
-          <w:t>https://huggingface.co/datasets/guidevit/Just-write-the-code-Python-GenAI-230k</w:t>
-        </w:r>
-      </w:hyperlink>
-      <w:r>
-        <w:t xml:space="preserve"> </w:t>
-      </w:r>
-    </w:p>
-    <w:p/>
-    <w:p>
-      <w:pPr>
-        <w:pStyle w:val="ListParagraph"/>
-        <w:numPr>
-          <w:ilvl w:val="0"/>
-          <w:numId w:val="1"/>
-        </w:numPr>
-      </w:pPr>
-      <w:r>
-        <w:rPr>
-          <w:b/>
-          <w:bCs/>
-        </w:rPr>
-        <w:t>Tiny codes</w:t>
-      </w:r>
-    </w:p>
-    <w:p>
-      <w:r>
-        <w:rPr>
-          <w:b/>
-          <w:bCs/>
-        </w:rPr>
-        <w:t>1.6 M short and clear code snippets</w:t>
-      </w:r>
-      <w:r>
-        <w:t> that can help LLM models learn how to reason with both natural and programming languages</w:t>
-      </w:r>
-      <w:r>
-        <w:t>.</w:t>
-      </w:r>
-    </w:p>
-    <w:p>
-      <w:r>
-        <w:t xml:space="preserve">Link: </w:t>
-      </w:r>
-      <w:hyperlink r:id="rId28" w:history="1">
-        <w:r>
-          <w:rPr>
-            <w:rStyle w:val="Hyperlink"/>
-          </w:rPr>
-          <w:t>https://www.sonarsource.com/learn/llm-code-generation/</w:t>
-        </w:r>
-      </w:hyperlink>
-    </w:p>
-    <w:p/>
-    <w:p>
-      <w:r>
-        <w:br w:type="page"/>
-      </w:r>
-    </w:p>
-    <w:p>
-      <w:pPr>
-        <w:rPr>
-          <w:b/>
-          <w:bCs/>
-          <w:sz w:val="36"/>
-          <w:szCs w:val="36"/>
-        </w:rPr>
-      </w:pPr>
-      <w:r>
-        <w:rPr>
-          <w:b/>
-          <w:bCs/>
-          <w:sz w:val="36"/>
-          <w:szCs w:val="36"/>
-        </w:rPr>
-        <w:lastRenderedPageBreak/>
-        <w:t>Small Language Models</w:t>
-      </w:r>
-    </w:p>
-    <w:p>
-      <w:pPr>
-        <w:ind w:left="360"/>
-      </w:pPr>
-    </w:p>
-    <w:p>
-      <w:r>
-        <w:t>In addition to the ones whose results are submitted.</w:t>
-      </w:r>
-    </w:p>
-    <w:p/>
-    <w:p>
-      <w:pPr>
-        <w:numPr>
-          <w:ilvl w:val="0"/>
-          <w:numId w:val="12"/>
-        </w:numPr>
-      </w:pPr>
-      <w:r>
-        <w:rPr>
-          <w:b/>
-          <w:bCs/>
-        </w:rPr>
-        <w:t>DeepSeek-Coder-V2</w:t>
-      </w:r>
-      <w:r>
-        <w:t xml:space="preserve"> – among the best small language models for code generation. Description and usage examples: </w:t>
-      </w:r>
-      <w:hyperlink r:id="rId29" w:history="1">
-        <w:r>
-          <w:rPr>
-            <w:rStyle w:val="Hyperlink"/>
-          </w:rPr>
-          <w:t>https://github.com/deepseek-ai/DeepSeek-Coder-V2</w:t>
-        </w:r>
-      </w:hyperlink>
-      <w:r>
-        <w:t>.</w:t>
-      </w:r>
-    </w:p>
-    <w:p>
-      <w:pPr>
-        <w:numPr>
-          <w:ilvl w:val="0"/>
-          <w:numId w:val="12"/>
-        </w:numPr>
-        <w:rPr>
-          <w:rStyle w:val="Hyperlink"/>
-          <w:color w:val="auto"/>
-          <w:u w:val="none"/>
-        </w:rPr>
-      </w:pPr>
-      <w:hyperlink r:id="rId30" w:tgtFrame="_blank" w:history="1">
-        <w:r>
-          <w:rPr>
-            <w:rStyle w:val="Hyperlink"/>
-          </w:rPr>
-          <w:t>CodeGemma-7B-it</w:t>
-        </w:r>
-      </w:hyperlink>
-      <w:r>
-        <w:rPr>
-          <w:rStyle w:val="Hyperlink"/>
-        </w:rPr>
-        <w:t xml:space="preserve"> </w:t>
-      </w:r>
-      <w:r>
-        <w:rPr>
-          <w:rStyle w:val="Hyperlink"/>
-          <w:color w:val="auto"/>
-          <w:u w:val="none"/>
-        </w:rPr>
-        <w:t xml:space="preserve"> (HumanEval – 61%)</w:t>
-      </w:r>
-    </w:p>
-    <w:p>
-      <w:pPr>
-        <w:numPr>
-          <w:ilvl w:val="0"/>
-          <w:numId w:val="12"/>
-        </w:numPr>
-        <w:rPr>
-          <w:rStyle w:val="Hyperlink"/>
-          <w:color w:val="auto"/>
-          <w:u w:val="none"/>
-        </w:rPr>
-      </w:pPr>
-      <w:proofErr w:type="spellStart"/>
-      <w:r>
-        <w:rPr>
-          <w:b/>
-          <w:bCs/>
-        </w:rPr>
-        <w:t>SmolLM</w:t>
-      </w:r>
-      <w:proofErr w:type="spellEnd"/>
-    </w:p>
-    <w:p/>
-    <w:p/>
-    <w:p>
-      <w:pPr>
-        <w:rPr>
-          <w:b/>
-          <w:bCs/>
-          <w:sz w:val="36"/>
-          <w:szCs w:val="36"/>
-        </w:rPr>
-      </w:pPr>
-      <w:r>
-        <w:rPr>
-          <w:b/>
-          <w:bCs/>
-          <w:sz w:val="36"/>
-          <w:szCs w:val="36"/>
-        </w:rPr>
-        <w:t>Code</w:t>
-      </w:r>
-    </w:p>
-    <w:p/>
+    </w:p>
     <w:p>
       <w:pPr>
         <w:pStyle w:val="ListParagraph"/>
@@ -1765,81 +1860,6 @@
           <w:ilvl w:val="0"/>
           <w:numId w:val="14"/>
         </w:numPr>
-      </w:pPr>
-      <w:r>
-        <w:t>Main repo that I am using</w:t>
-      </w:r>
-      <w:r>
-        <w:t xml:space="preserve">: </w:t>
-      </w:r>
-      <w:hyperlink r:id="rId31" w:history="1">
-        <w:r>
-          <w:rPr>
-            <w:rStyle w:val="Hyperlink"/>
-          </w:rPr>
-          <w:t>https://github.com/openai/human-eval</w:t>
-        </w:r>
-      </w:hyperlink>
-      <w:r>
-        <w:t xml:space="preserve"> </w:t>
-      </w:r>
-    </w:p>
-    <w:p>
-      <w:pPr>
-        <w:pStyle w:val="ListParagraph"/>
-        <w:numPr>
-          <w:ilvl w:val="0"/>
-          <w:numId w:val="14"/>
-        </w:numPr>
-      </w:pPr>
-      <w:r>
-        <w:t>May be helpful:</w:t>
-      </w:r>
-      <w:r>
-        <w:t xml:space="preserve"> </w:t>
-      </w:r>
-      <w:hyperlink r:id="rId32" w:history="1">
-        <w:r>
-          <w:rPr>
-            <w:rStyle w:val="Hyperlink"/>
-          </w:rPr>
-          <w:t>https://github.com/abacaj/code-eval/tree/main</w:t>
-        </w:r>
-      </w:hyperlink>
-      <w:r>
-        <w:t xml:space="preserve"> </w:t>
-      </w:r>
-    </w:p>
-    <w:p>
-      <w:pPr>
-        <w:pStyle w:val="ListParagraph"/>
-        <w:numPr>
-          <w:ilvl w:val="0"/>
-          <w:numId w:val="14"/>
-        </w:numPr>
-      </w:pPr>
-      <w:r>
-        <w:t xml:space="preserve">Leaderboard: </w:t>
-      </w:r>
-      <w:hyperlink r:id="rId33" w:history="1">
-        <w:r>
-          <w:rPr>
-            <w:rStyle w:val="Hyperlink"/>
-          </w:rPr>
-          <w:t>https://huggingface.co/spaces/bigcode/bigcode-models-leaderboard</w:t>
-        </w:r>
-      </w:hyperlink>
-      <w:r>
-        <w:t xml:space="preserve"> </w:t>
-      </w:r>
-    </w:p>
-    <w:p>
-      <w:pPr>
-        <w:pStyle w:val="ListParagraph"/>
-        <w:numPr>
-          <w:ilvl w:val="0"/>
-          <w:numId w:val="14"/>
-        </w:numPr>
         <w:rPr>
           <w:rStyle w:val="Hyperlink"/>
         </w:rPr>
@@ -1847,7 +1867,7 @@
       <w:r>
         <w:t xml:space="preserve">Pass @k explained: </w:t>
       </w:r>
-      <w:hyperlink r:id="rId34" w:history="1">
+      <w:hyperlink r:id="rId35" w:history="1">
         <w:r>
           <w:rPr>
             <w:rStyle w:val="Hyperlink"/>
@@ -1867,7 +1887,7 @@
       <w:r>
         <w:t xml:space="preserve">Replicate LLMs: </w:t>
       </w:r>
-      <w:hyperlink r:id="rId35" w:history="1">
+      <w:hyperlink r:id="rId36" w:history="1">
         <w:r>
           <w:rPr>
             <w:rStyle w:val="Hyperlink"/>
@@ -2008,7 +2028,7 @@
         </w:rPr>
         <w:t xml:space="preserve">LLM agents and multi-agent systems: </w:t>
       </w:r>
-      <w:hyperlink r:id="rId36" w:history="1">
+      <w:hyperlink r:id="rId37" w:history="1">
         <w:r>
           <w:rPr>
             <w:rStyle w:val="Hyperlink"/>
@@ -2045,7 +2065,7 @@
         </w:rPr>
         <w:t xml:space="preserve">: </w:t>
       </w:r>
-      <w:hyperlink r:id="rId37" w:history="1">
+      <w:hyperlink r:id="rId38" w:history="1">
         <w:r>
           <w:rPr>
             <w:rStyle w:val="Hyperlink"/>
@@ -2068,7 +2088,7 @@
           <w:shd w:val="clear" w:color="auto" w:fill="FFFFFF"/>
         </w:rPr>
       </w:pPr>
-      <w:hyperlink r:id="rId38" w:history="1">
+      <w:hyperlink r:id="rId39" w:history="1">
         <w:r>
           <w:rPr>
             <w:rStyle w:val="Hyperlink"/>
@@ -2117,7 +2137,7 @@
         </w:rPr>
         <w:t xml:space="preserve">Install LLMs locally: </w:t>
       </w:r>
-      <w:hyperlink r:id="rId39" w:history="1">
+      <w:hyperlink r:id="rId40" w:history="1">
         <w:r>
           <w:rPr>
             <w:rStyle w:val="Hyperlink"/>
@@ -2180,7 +2200,7 @@
         </w:rPr>
         <w:t xml:space="preserve">: A Collection of Lightweight AI-Powered Tools Built with LLaMA.cpp and Small Language Models: </w:t>
       </w:r>
-      <w:hyperlink r:id="rId40" w:tgtFrame="_blank" w:history="1">
+      <w:hyperlink r:id="rId41" w:tgtFrame="_blank" w:history="1">
         <w:r>
           <w:rPr>
             <w:rStyle w:val="Hyperlink"/>
@@ -2197,7 +2217,7 @@
       <w:r>
         <w:t xml:space="preserve">LLM on CPU: </w:t>
       </w:r>
-      <w:hyperlink r:id="rId41" w:history="1">
+      <w:hyperlink r:id="rId42" w:history="1">
         <w:r>
           <w:rPr>
             <w:rStyle w:val="Hyperlink"/>
@@ -2351,7 +2371,7 @@
           <w:shd w:val="clear" w:color="auto" w:fill="FFFFFF"/>
         </w:rPr>
       </w:pPr>
-      <w:hyperlink r:id="rId42" w:history="1">
+      <w:hyperlink r:id="rId43" w:history="1">
         <w:r>
           <w:rPr>
             <w:rStyle w:val="Hyperlink"/>
@@ -2403,9 +2423,28 @@
     </w:p>
     <w:p>
       <w:r>
+        <w:t>Some useful info about SWE agents:</w:t>
+      </w:r>
+    </w:p>
+    <w:p>
+      <w:hyperlink r:id="rId44" w:history="1">
+        <w:r>
+          <w:rPr>
+            <w:rStyle w:val="Hyperlink"/>
+          </w:rPr>
+          <w:t>https://arjunbansal.substack.com/p/how-do-i-evaluate-llm-coding-agents</w:t>
+        </w:r>
+      </w:hyperlink>
+      <w:r>
+        <w:t xml:space="preserve"> </w:t>
+      </w:r>
+    </w:p>
+    <w:p/>
+    <w:p>
+      <w:r>
         <w:t xml:space="preserve">FREE ONLINE COURSES TO BUILD AGENTS: </w:t>
       </w:r>
-      <w:hyperlink r:id="rId43" w:history="1">
+      <w:hyperlink r:id="rId45" w:history="1">
         <w:r>
           <w:rPr>
             <w:rStyle w:val="Hyperlink"/>
@@ -2428,7 +2467,7 @@
       <w:r>
         <w:t xml:space="preserve">: </w:t>
       </w:r>
-      <w:hyperlink r:id="rId44" w:history="1">
+      <w:hyperlink r:id="rId46" w:history="1">
         <w:r>
           <w:rPr>
             <w:rStyle w:val="Hyperlink"/>
@@ -2450,7 +2489,7 @@
       <w:r>
         <w:t xml:space="preserve">Recommended agentic library: </w:t>
       </w:r>
-      <w:hyperlink r:id="rId45" w:history="1">
+      <w:hyperlink r:id="rId47" w:history="1">
         <w:r>
           <w:rPr>
             <w:rStyle w:val="Hyperlink"/>
@@ -2463,7 +2502,7 @@
       <w:r>
         <w:t xml:space="preserve">Another one talked about: </w:t>
       </w:r>
-      <w:hyperlink r:id="rId46" w:history="1">
+      <w:hyperlink r:id="rId48" w:history="1">
         <w:r>
           <w:rPr>
             <w:rStyle w:val="Hyperlink"/>
@@ -2476,7 +2515,7 @@
       </w:r>
     </w:p>
     <w:p>
-      <w:hyperlink r:id="rId47" w:anchor="instrumentation-with-pydantic-logfire" w:history="1">
+      <w:hyperlink r:id="rId49" w:anchor="instrumentation-with-pydantic-logfire" w:history="1">
         <w:r>
           <w:rPr>
             <w:rStyle w:val="Hyperlink"/>
@@ -2489,7 +2528,7 @@
       <w:r>
         <w:t xml:space="preserve">Open-source agents for developers: </w:t>
       </w:r>
-      <w:hyperlink r:id="rId48" w:history="1">
+      <w:hyperlink r:id="rId50" w:history="1">
         <w:r>
           <w:rPr>
             <w:rStyle w:val="Hyperlink"/>
@@ -2528,7 +2567,7 @@
           <w:numId w:val="15"/>
         </w:numPr>
       </w:pPr>
-      <w:hyperlink r:id="rId49" w:history="1">
+      <w:hyperlink r:id="rId51" w:history="1">
         <w:r>
           <w:rPr>
             <w:rStyle w:val="Hyperlink"/>
@@ -2545,7 +2584,7 @@
           <w:numId w:val="15"/>
         </w:numPr>
       </w:pPr>
-      <w:hyperlink r:id="rId50" w:history="1">
+      <w:hyperlink r:id="rId52" w:history="1">
         <w:r>
           <w:rPr>
             <w:rStyle w:val="Hyperlink"/>
@@ -2556,7 +2595,7 @@
       <w:r>
         <w:t xml:space="preserve"> (post), </w:t>
       </w:r>
-      <w:hyperlink r:id="rId51" w:history="1">
+      <w:hyperlink r:id="rId53" w:history="1">
         <w:r>
           <w:rPr>
             <w:rStyle w:val="Hyperlink"/>
@@ -2567,7 +2606,7 @@
       <w:r>
         <w:t xml:space="preserve">, </w:t>
       </w:r>
-      <w:hyperlink r:id="rId52" w:history="1">
+      <w:hyperlink r:id="rId54" w:history="1">
         <w:r>
           <w:rPr>
             <w:rStyle w:val="Hyperlink"/>
@@ -2584,7 +2623,7 @@
           <w:numId w:val="15"/>
         </w:numPr>
       </w:pPr>
-      <w:hyperlink r:id="rId53" w:history="1">
+      <w:hyperlink r:id="rId55" w:history="1">
         <w:r>
           <w:rPr>
             <w:rStyle w:val="Hyperlink"/>
@@ -2632,7 +2671,7 @@
       <w:r>
         <w:t xml:space="preserve"> - </w:t>
       </w:r>
-      <w:hyperlink r:id="rId54" w:history="1">
+      <w:hyperlink r:id="rId56" w:history="1">
         <w:r>
           <w:rPr>
             <w:rStyle w:val="Hyperlink"/>
@@ -2650,6 +2689,7 @@
         </w:numPr>
       </w:pPr>
       <w:r>
+        <w:lastRenderedPageBreak/>
         <w:t xml:space="preserve">Automating </w:t>
       </w:r>
       <w:proofErr w:type="spellStart"/>
@@ -2660,7 +2700,7 @@
       <w:r>
         <w:t xml:space="preserve"> solutions with Claude 3.5: </w:t>
       </w:r>
-      <w:hyperlink r:id="rId55" w:history="1">
+      <w:hyperlink r:id="rId57" w:history="1">
         <w:r>
           <w:rPr>
             <w:rStyle w:val="Hyperlink"/>
@@ -2690,7 +2730,6 @@
           <w:sz w:val="32"/>
           <w:szCs w:val="32"/>
         </w:rPr>
-        <w:lastRenderedPageBreak/>
         <w:t>Agent l</w:t>
       </w:r>
       <w:r>
@@ -2732,7 +2771,7 @@
           <w:szCs w:val="36"/>
         </w:rPr>
       </w:pPr>
-      <w:hyperlink r:id="rId56" w:history="1">
+      <w:hyperlink r:id="rId58" w:history="1">
         <w:r>
           <w:rPr>
             <w:rStyle w:val="Hyperlink"/>
@@ -2783,7 +2822,7 @@
           <w:szCs w:val="36"/>
         </w:rPr>
       </w:pPr>
-      <w:hyperlink r:id="rId57" w:history="1">
+      <w:hyperlink r:id="rId59" w:history="1">
         <w:r>
           <w:rPr>
             <w:rStyle w:val="Hyperlink"/>
@@ -2820,7 +2859,7 @@
       </w:r>
     </w:p>
     <w:p>
-      <w:hyperlink r:id="rId58" w:history="1">
+      <w:hyperlink r:id="rId60" w:history="1">
         <w:r>
           <w:rPr>
             <w:rStyle w:val="Hyperlink"/>
@@ -2846,7 +2885,7 @@
       </w:r>
     </w:p>
     <w:p>
-      <w:hyperlink r:id="rId59" w:history="1">
+      <w:hyperlink r:id="rId61" w:history="1">
         <w:r>
           <w:rPr>
             <w:rStyle w:val="Hyperlink"/>
@@ -2867,7 +2906,7 @@
       </w:r>
     </w:p>
     <w:p>
-      <w:hyperlink r:id="rId60" w:history="1">
+      <w:hyperlink r:id="rId62" w:history="1">
         <w:r>
           <w:rPr>
             <w:rStyle w:val="Hyperlink"/>
@@ -2916,7 +2955,7 @@
       <w:r>
         <w:fldChar w:fldCharType="end"/>
       </w:r>
-      <w:hyperlink r:id="rId61" w:history="1">
+      <w:hyperlink r:id="rId63" w:history="1">
         <w:r>
           <w:rPr>
             <w:rStyle w:val="Hyperlink"/>
@@ -2933,7 +2972,7 @@
       <w:r>
         <w:t xml:space="preserve">: </w:t>
       </w:r>
-      <w:hyperlink r:id="rId62" w:history="1">
+      <w:hyperlink r:id="rId64" w:history="1">
         <w:r>
           <w:rPr>
             <w:rStyle w:val="Hyperlink"/>
@@ -2952,7 +2991,7 @@
       </w:r>
     </w:p>
     <w:p>
-      <w:hyperlink r:id="rId63" w:history="1">
+      <w:hyperlink r:id="rId65" w:history="1">
         <w:r>
           <w:rPr>
             <w:rStyle w:val="Hyperlink"/>
@@ -2969,7 +3008,7 @@
       <w:r>
         <w:t xml:space="preserve">: </w:t>
       </w:r>
-      <w:hyperlink r:id="rId64" w:history="1">
+      <w:hyperlink r:id="rId66" w:history="1">
         <w:r>
           <w:rPr>
             <w:rStyle w:val="Hyperlink"/>
@@ -2989,7 +3028,7 @@
       <w:r>
         <w:br/>
       </w:r>
-      <w:hyperlink r:id="rId65" w:history="1">
+      <w:hyperlink r:id="rId67" w:history="1">
         <w:r>
           <w:rPr>
             <w:rStyle w:val="Hyperlink"/>
@@ -3005,7 +3044,7 @@
       </w:r>
     </w:p>
     <w:p>
-      <w:hyperlink r:id="rId66" w:history="1">
+      <w:hyperlink r:id="rId68" w:history="1">
         <w:r>
           <w:rPr>
             <w:rStyle w:val="Hyperlink"/>
@@ -3050,7 +3089,7 @@
       <w:r>
         <w:t xml:space="preserve"> (</w:t>
       </w:r>
-      <w:hyperlink r:id="rId67" w:history="1">
+      <w:hyperlink r:id="rId69" w:history="1">
         <w:r>
           <w:rPr>
             <w:rStyle w:val="Hyperlink"/>
@@ -3274,7 +3313,11 @@
       </w:r>
       <w:r>
         <w:br/>
-        <w:t xml:space="preserve">For example, a software engineer proposes code, a security engineer reviews it, a product manager provides the user’s perspective, and a final agent synthesizes the information and </w:t>
+        <w:t xml:space="preserve">For example, a software engineer proposes code, a security engineer reviews it, a product </w:t>
+      </w:r>
+      <w:r>
+        <w:lastRenderedPageBreak/>
+        <w:t xml:space="preserve">manager provides the user’s perspective, and a final agent synthesizes the information and </w:t>
       </w:r>
       <w:proofErr w:type="gramStart"/>
       <w:r>
@@ -3312,7 +3355,6 @@
     </w:p>
     <w:p>
       <w:r>
-        <w:lastRenderedPageBreak/>
         <w:t>When using hundreds or thousands of tools, specialize agents in specific tool subsets.</w:t>
       </w:r>
       <w:r>
